--- a/ticketOutTheDoor/set30/Set30TicketOutTheDoorAPCompSciPrinciples.docx
+++ b/ticketOutTheDoor/set30/Set30TicketOutTheDoorAPCompSciPrinciples.docx
@@ -72,7 +72,21 @@
                 <w:b/>
                 <w:szCs w:val="20"/>
               </w:rPr>
-              <w:t>.1 Exercise 1</w:t>
+              <w:t>.</w:t>
+            </w:r>
+            <w:r>
+              <w:rPr>
+                <w:b/>
+                <w:szCs w:val="20"/>
+              </w:rPr>
+              <w:t>0</w:t>
+            </w:r>
+            <w:r>
+              <w:rPr>
+                <w:b/>
+                <w:szCs w:val="20"/>
+              </w:rPr>
+              <w:t>1 Exercise 1</w:t>
             </w:r>
           </w:p>
         </w:tc>
@@ -283,27 +297,7 @@
                 <w:szCs w:val="20"/>
                 <w:lang w:eastAsia="en-US" w:bidi="ar-SA"/>
               </w:rPr>
-              <w:t>     </w:t>
-            </w:r>
-            <w:proofErr w:type="spellStart"/>
-            <w:r>
-              <w:rPr>
-                <w:rFonts w:ascii="Consolas" w:hAnsi="Consolas"/>
-                <w:color w:val="000000"/>
-                <w:szCs w:val="20"/>
-                <w:lang w:eastAsia="en-US" w:bidi="ar-SA"/>
-              </w:rPr>
-              <w:t>j++</w:t>
-            </w:r>
-            <w:proofErr w:type="spellEnd"/>
-            <w:r>
-              <w:rPr>
-                <w:rFonts w:ascii="Consolas" w:hAnsi="Consolas"/>
-                <w:color w:val="000000"/>
-                <w:szCs w:val="20"/>
-                <w:lang w:eastAsia="en-US" w:bidi="ar-SA"/>
-              </w:rPr>
-              <w:t>;</w:t>
+              <w:t>     j++;</w:t>
             </w:r>
           </w:p>
           <w:p>
@@ -761,27 +755,7 @@
                 <w:szCs w:val="20"/>
                 <w:lang w:eastAsia="en-US" w:bidi="ar-SA"/>
               </w:rPr>
-              <w:t>; n=</w:t>
-            </w:r>
-            <w:proofErr w:type="spellStart"/>
-            <w:r>
-              <w:rPr>
-                <w:rFonts w:ascii="Consolas" w:hAnsi="Consolas"/>
-                <w:color w:val="000000"/>
-                <w:szCs w:val="20"/>
-                <w:lang w:eastAsia="en-US" w:bidi="ar-SA"/>
-              </w:rPr>
-              <w:t>Math.floor</w:t>
-            </w:r>
-            <w:proofErr w:type="spellEnd"/>
-            <w:r>
-              <w:rPr>
-                <w:rFonts w:ascii="Consolas" w:hAnsi="Consolas"/>
-                <w:color w:val="000000"/>
-                <w:szCs w:val="20"/>
-                <w:lang w:eastAsia="en-US" w:bidi="ar-SA"/>
-              </w:rPr>
-              <w:t>(n/=</w:t>
+              <w:t>; n=Math.floor(n/=</w:t>
             </w:r>
             <w:r>
               <w:rPr>
@@ -980,6 +954,13 @@
                 <w:b/>
                 <w:szCs w:val="20"/>
               </w:rPr>
+              <w:t>0</w:t>
+            </w:r>
+            <w:r>
+              <w:rPr>
+                <w:b/>
+                <w:szCs w:val="20"/>
+              </w:rPr>
               <w:t>1 Exercise 2</w:t>
             </w:r>
           </w:p>
@@ -1008,23 +989,7 @@
                 <w:szCs w:val="20"/>
                 <w:lang w:eastAsia="en-US" w:bidi="ar-SA"/>
               </w:rPr>
-              <w:t>Write a program that accepts a phrase from the user and checks if the phrase reads the same if it is reversed.  If the reversal of the string is identical to the original your program must indicate “</w:t>
-            </w:r>
-            <w:proofErr w:type="spellStart"/>
-            <w:r>
-              <w:rPr>
-                <w:szCs w:val="20"/>
-                <w:lang w:eastAsia="en-US" w:bidi="ar-SA"/>
-              </w:rPr>
-              <w:t>Palidrome</w:t>
-            </w:r>
-            <w:proofErr w:type="spellEnd"/>
-            <w:r>
-              <w:rPr>
-                <w:szCs w:val="20"/>
-                <w:lang w:eastAsia="en-US" w:bidi="ar-SA"/>
-              </w:rPr>
-              <w:t>!”, otherwise it should indicate “Not</w:t>
+              <w:t>Write a program that accepts a phrase from the user and checks if the phrase reads the same if it is reversed.  If the reversal of the string is identical to the original your program must indicate “Palidrome!”, otherwise it should indicate “Not</w:t>
             </w:r>
             <w:r>
               <w:rPr>
@@ -1361,7 +1326,21 @@
                 <w:b/>
                 <w:szCs w:val="20"/>
               </w:rPr>
-              <w:t>.2 Exercise 1</w:t>
+              <w:t>.</w:t>
+            </w:r>
+            <w:r>
+              <w:rPr>
+                <w:b/>
+                <w:szCs w:val="20"/>
+              </w:rPr>
+              <w:t>0</w:t>
+            </w:r>
+            <w:r>
+              <w:rPr>
+                <w:b/>
+                <w:szCs w:val="20"/>
+              </w:rPr>
+              <w:t>2 Exercise 1</w:t>
             </w:r>
           </w:p>
         </w:tc>
@@ -1872,14 +1851,14 @@
                 <w:b/>
                 <w:szCs w:val="20"/>
               </w:rPr>
-              <w:t>2</w:t>
+              <w:t>0</w:t>
             </w:r>
             <w:r>
               <w:rPr>
                 <w:b/>
                 <w:szCs w:val="20"/>
               </w:rPr>
-              <w:t xml:space="preserve"> Exercise 2</w:t>
+              <w:t>2 Exercise 2</w:t>
             </w:r>
           </w:p>
         </w:tc>
@@ -2155,39 +2134,647 @@
                 <w:szCs w:val="20"/>
                 <w:lang w:eastAsia="en-US" w:bidi="ar-SA"/>
               </w:rPr>
-              <w:t xml:space="preserve"> </w:t>
-            </w:r>
-            <w:proofErr w:type="spellStart"/>
-            <w:r>
-              <w:rPr>
-                <w:rFonts w:ascii="Consolas" w:hAnsi="Consolas"/>
-                <w:color w:val="000000"/>
-                <w:szCs w:val="20"/>
-                <w:lang w:eastAsia="en-US" w:bidi="ar-SA"/>
-              </w:rPr>
-              <w:t>makeLetterBox</w:t>
-            </w:r>
-            <w:proofErr w:type="spellEnd"/>
-            <w:r>
-              <w:rPr>
-                <w:rFonts w:ascii="Consolas" w:hAnsi="Consolas"/>
-                <w:color w:val="000000"/>
-                <w:szCs w:val="20"/>
-                <w:lang w:eastAsia="en-US" w:bidi="ar-SA"/>
-              </w:rPr>
-              <w:t xml:space="preserve">(d, </w:t>
-            </w:r>
-            <w:proofErr w:type="spellStart"/>
-            <w:r>
-              <w:rPr>
-                <w:rFonts w:ascii="Consolas" w:hAnsi="Consolas"/>
-                <w:color w:val="000000"/>
-                <w:szCs w:val="20"/>
-                <w:lang w:eastAsia="en-US" w:bidi="ar-SA"/>
-              </w:rPr>
-              <w:t>xPos</w:t>
-            </w:r>
-            <w:proofErr w:type="spellEnd"/>
+              <w:t xml:space="preserve"> makeLetterBox(d, xPos, yPos, id){</w:t>
+            </w:r>
+          </w:p>
+          <w:p>
+            <w:pPr>
+              <w:shd w:val="clear" w:color="auto" w:fill="FFFFFF"/>
+              <w:suppressAutoHyphens w:val="0"/>
+              <w:rPr>
+                <w:rFonts w:ascii="Consolas" w:hAnsi="Consolas"/>
+                <w:color w:val="000000"/>
+                <w:szCs w:val="20"/>
+                <w:lang w:eastAsia="en-US" w:bidi="ar-SA"/>
+              </w:rPr>
+            </w:pPr>
+            <w:r>
+              <w:rPr>
+                <w:rFonts w:ascii="Consolas" w:hAnsi="Consolas"/>
+                <w:color w:val="0000FF"/>
+                <w:szCs w:val="20"/>
+                <w:lang w:eastAsia="en-US" w:bidi="ar-SA"/>
+              </w:rPr>
+              <w:t>var</w:t>
+            </w:r>
+            <w:r>
+              <w:rPr>
+                <w:rFonts w:ascii="Consolas" w:hAnsi="Consolas"/>
+                <w:color w:val="000000"/>
+                <w:szCs w:val="20"/>
+                <w:lang w:eastAsia="en-US" w:bidi="ar-SA"/>
+              </w:rPr>
+              <w:t xml:space="preserve"> b = document.createElement(</w:t>
+            </w:r>
+            <w:r>
+              <w:rPr>
+                <w:rFonts w:ascii="Consolas" w:hAnsi="Consolas"/>
+                <w:color w:val="A31515"/>
+                <w:szCs w:val="20"/>
+                <w:lang w:eastAsia="en-US" w:bidi="ar-SA"/>
+              </w:rPr>
+              <w:t>"div"</w:t>
+            </w:r>
+            <w:r>
+              <w:rPr>
+                <w:rFonts w:ascii="Consolas" w:hAnsi="Consolas"/>
+                <w:color w:val="000000"/>
+                <w:szCs w:val="20"/>
+                <w:lang w:eastAsia="en-US" w:bidi="ar-SA"/>
+              </w:rPr>
+              <w:t>);</w:t>
+            </w:r>
+          </w:p>
+          <w:p>
+            <w:pPr>
+              <w:shd w:val="clear" w:color="auto" w:fill="FFFFFF"/>
+              <w:suppressAutoHyphens w:val="0"/>
+              <w:rPr>
+                <w:rFonts w:ascii="Consolas" w:hAnsi="Consolas"/>
+                <w:color w:val="000000"/>
+                <w:szCs w:val="20"/>
+                <w:lang w:eastAsia="en-US" w:bidi="ar-SA"/>
+              </w:rPr>
+            </w:pPr>
+            <w:r>
+              <w:rPr>
+                <w:rFonts w:ascii="Consolas" w:hAnsi="Consolas"/>
+                <w:color w:val="000000"/>
+                <w:szCs w:val="20"/>
+                <w:lang w:eastAsia="en-US" w:bidi="ar-SA"/>
+              </w:rPr>
+              <w:t>b.style.width = d+</w:t>
+            </w:r>
+            <w:r>
+              <w:rPr>
+                <w:rFonts w:ascii="Consolas" w:hAnsi="Consolas"/>
+                <w:color w:val="A31515"/>
+                <w:szCs w:val="20"/>
+                <w:lang w:eastAsia="en-US" w:bidi="ar-SA"/>
+              </w:rPr>
+              <w:t>"px"</w:t>
+            </w:r>
+            <w:r>
+              <w:rPr>
+                <w:rFonts w:ascii="Consolas" w:hAnsi="Consolas"/>
+                <w:color w:val="000000"/>
+                <w:szCs w:val="20"/>
+                <w:lang w:eastAsia="en-US" w:bidi="ar-SA"/>
+              </w:rPr>
+              <w:t>;</w:t>
+            </w:r>
+          </w:p>
+          <w:p>
+            <w:pPr>
+              <w:shd w:val="clear" w:color="auto" w:fill="FFFFFF"/>
+              <w:suppressAutoHyphens w:val="0"/>
+              <w:rPr>
+                <w:rFonts w:ascii="Consolas" w:hAnsi="Consolas"/>
+                <w:color w:val="000000"/>
+                <w:szCs w:val="20"/>
+                <w:lang w:eastAsia="en-US" w:bidi="ar-SA"/>
+              </w:rPr>
+            </w:pPr>
+            <w:r>
+              <w:rPr>
+                <w:rFonts w:ascii="Consolas" w:hAnsi="Consolas"/>
+                <w:color w:val="000000"/>
+                <w:szCs w:val="20"/>
+                <w:lang w:eastAsia="en-US" w:bidi="ar-SA"/>
+              </w:rPr>
+              <w:t>b.style.height = d+</w:t>
+            </w:r>
+            <w:r>
+              <w:rPr>
+                <w:rFonts w:ascii="Consolas" w:hAnsi="Consolas"/>
+                <w:color w:val="A31515"/>
+                <w:szCs w:val="20"/>
+                <w:lang w:eastAsia="en-US" w:bidi="ar-SA"/>
+              </w:rPr>
+              <w:t>"px"</w:t>
+            </w:r>
+            <w:r>
+              <w:rPr>
+                <w:rFonts w:ascii="Consolas" w:hAnsi="Consolas"/>
+                <w:color w:val="000000"/>
+                <w:szCs w:val="20"/>
+                <w:lang w:eastAsia="en-US" w:bidi="ar-SA"/>
+              </w:rPr>
+              <w:t>;</w:t>
+            </w:r>
+          </w:p>
+          <w:p>
+            <w:pPr>
+              <w:shd w:val="clear" w:color="auto" w:fill="FFFFFF"/>
+              <w:suppressAutoHyphens w:val="0"/>
+              <w:rPr>
+                <w:rFonts w:ascii="Consolas" w:hAnsi="Consolas"/>
+                <w:color w:val="000000"/>
+                <w:szCs w:val="20"/>
+                <w:lang w:eastAsia="en-US" w:bidi="ar-SA"/>
+              </w:rPr>
+            </w:pPr>
+            <w:r>
+              <w:rPr>
+                <w:rFonts w:ascii="Consolas" w:hAnsi="Consolas"/>
+                <w:color w:val="000000"/>
+                <w:szCs w:val="20"/>
+                <w:lang w:eastAsia="en-US" w:bidi="ar-SA"/>
+              </w:rPr>
+              <w:t xml:space="preserve">b.style.position = </w:t>
+            </w:r>
+            <w:r>
+              <w:rPr>
+                <w:rFonts w:ascii="Consolas" w:hAnsi="Consolas"/>
+                <w:color w:val="A31515"/>
+                <w:szCs w:val="20"/>
+                <w:lang w:eastAsia="en-US" w:bidi="ar-SA"/>
+              </w:rPr>
+              <w:t>"absolute"</w:t>
+            </w:r>
+            <w:r>
+              <w:rPr>
+                <w:rFonts w:ascii="Consolas" w:hAnsi="Consolas"/>
+                <w:color w:val="000000"/>
+                <w:szCs w:val="20"/>
+                <w:lang w:eastAsia="en-US" w:bidi="ar-SA"/>
+              </w:rPr>
+              <w:t>;</w:t>
+            </w:r>
+          </w:p>
+          <w:p>
+            <w:pPr>
+              <w:shd w:val="clear" w:color="auto" w:fill="FFFFFF"/>
+              <w:suppressAutoHyphens w:val="0"/>
+              <w:rPr>
+                <w:rFonts w:ascii="Consolas" w:hAnsi="Consolas"/>
+                <w:color w:val="000000"/>
+                <w:szCs w:val="20"/>
+                <w:lang w:eastAsia="en-US" w:bidi="ar-SA"/>
+              </w:rPr>
+            </w:pPr>
+            <w:r>
+              <w:rPr>
+                <w:rFonts w:ascii="Consolas" w:hAnsi="Consolas"/>
+                <w:color w:val="000000"/>
+                <w:szCs w:val="20"/>
+                <w:lang w:eastAsia="en-US" w:bidi="ar-SA"/>
+              </w:rPr>
+              <w:t xml:space="preserve">b.style.left = xPos + </w:t>
+            </w:r>
+            <w:r>
+              <w:rPr>
+                <w:rFonts w:ascii="Consolas" w:hAnsi="Consolas"/>
+                <w:color w:val="A31515"/>
+                <w:szCs w:val="20"/>
+                <w:lang w:eastAsia="en-US" w:bidi="ar-SA"/>
+              </w:rPr>
+              <w:t>"px"</w:t>
+            </w:r>
+            <w:r>
+              <w:rPr>
+                <w:rFonts w:ascii="Consolas" w:hAnsi="Consolas"/>
+                <w:color w:val="000000"/>
+                <w:szCs w:val="20"/>
+                <w:lang w:eastAsia="en-US" w:bidi="ar-SA"/>
+              </w:rPr>
+              <w:t>;</w:t>
+            </w:r>
+          </w:p>
+          <w:p>
+            <w:pPr>
+              <w:shd w:val="clear" w:color="auto" w:fill="FFFFFF"/>
+              <w:suppressAutoHyphens w:val="0"/>
+              <w:rPr>
+                <w:rFonts w:ascii="Consolas" w:hAnsi="Consolas"/>
+                <w:color w:val="000000"/>
+                <w:szCs w:val="20"/>
+                <w:lang w:eastAsia="en-US" w:bidi="ar-SA"/>
+              </w:rPr>
+            </w:pPr>
+            <w:r>
+              <w:rPr>
+                <w:rFonts w:ascii="Consolas" w:hAnsi="Consolas"/>
+                <w:color w:val="000000"/>
+                <w:szCs w:val="20"/>
+                <w:lang w:eastAsia="en-US" w:bidi="ar-SA"/>
+              </w:rPr>
+              <w:t xml:space="preserve">b.style.top = yPos + </w:t>
+            </w:r>
+            <w:r>
+              <w:rPr>
+                <w:rFonts w:ascii="Consolas" w:hAnsi="Consolas"/>
+                <w:color w:val="A31515"/>
+                <w:szCs w:val="20"/>
+                <w:lang w:eastAsia="en-US" w:bidi="ar-SA"/>
+              </w:rPr>
+              <w:t>"px"</w:t>
+            </w:r>
+            <w:r>
+              <w:rPr>
+                <w:rFonts w:ascii="Consolas" w:hAnsi="Consolas"/>
+                <w:color w:val="000000"/>
+                <w:szCs w:val="20"/>
+                <w:lang w:eastAsia="en-US" w:bidi="ar-SA"/>
+              </w:rPr>
+              <w:t>;</w:t>
+            </w:r>
+          </w:p>
+          <w:p>
+            <w:pPr>
+              <w:shd w:val="clear" w:color="auto" w:fill="FFFFFF"/>
+              <w:suppressAutoHyphens w:val="0"/>
+              <w:rPr>
+                <w:rFonts w:ascii="Consolas" w:hAnsi="Consolas"/>
+                <w:color w:val="000000"/>
+                <w:szCs w:val="20"/>
+                <w:lang w:eastAsia="en-US" w:bidi="ar-SA"/>
+              </w:rPr>
+            </w:pPr>
+            <w:r>
+              <w:rPr>
+                <w:rFonts w:ascii="Consolas" w:hAnsi="Consolas"/>
+                <w:color w:val="000000"/>
+                <w:szCs w:val="20"/>
+                <w:lang w:eastAsia="en-US" w:bidi="ar-SA"/>
+              </w:rPr>
+              <w:t xml:space="preserve">b.style.border = </w:t>
+            </w:r>
+            <w:r>
+              <w:rPr>
+                <w:rFonts w:ascii="Consolas" w:hAnsi="Consolas"/>
+                <w:color w:val="A31515"/>
+                <w:szCs w:val="20"/>
+                <w:lang w:eastAsia="en-US" w:bidi="ar-SA"/>
+              </w:rPr>
+              <w:t>"blue thin solid"</w:t>
+            </w:r>
+            <w:r>
+              <w:rPr>
+                <w:rFonts w:ascii="Consolas" w:hAnsi="Consolas"/>
+                <w:color w:val="000000"/>
+                <w:szCs w:val="20"/>
+                <w:lang w:eastAsia="en-US" w:bidi="ar-SA"/>
+              </w:rPr>
+              <w:t>;</w:t>
+            </w:r>
+          </w:p>
+          <w:p>
+            <w:pPr>
+              <w:shd w:val="clear" w:color="auto" w:fill="FFFFFF"/>
+              <w:suppressAutoHyphens w:val="0"/>
+              <w:rPr>
+                <w:rFonts w:ascii="Consolas" w:hAnsi="Consolas"/>
+                <w:color w:val="000000"/>
+                <w:szCs w:val="20"/>
+                <w:lang w:eastAsia="en-US" w:bidi="ar-SA"/>
+              </w:rPr>
+            </w:pPr>
+            <w:r>
+              <w:rPr>
+                <w:rFonts w:ascii="Consolas" w:hAnsi="Consolas"/>
+                <w:color w:val="000000"/>
+                <w:szCs w:val="20"/>
+                <w:lang w:eastAsia="en-US" w:bidi="ar-SA"/>
+              </w:rPr>
+              <w:t xml:space="preserve">b.style.fontSize = </w:t>
+            </w:r>
+            <w:r>
+              <w:rPr>
+                <w:rFonts w:ascii="Consolas" w:hAnsi="Consolas"/>
+                <w:color w:val="A31515"/>
+                <w:szCs w:val="20"/>
+                <w:lang w:eastAsia="en-US" w:bidi="ar-SA"/>
+              </w:rPr>
+              <w:t>"2em"</w:t>
+            </w:r>
+            <w:r>
+              <w:rPr>
+                <w:rFonts w:ascii="Consolas" w:hAnsi="Consolas"/>
+                <w:color w:val="000000"/>
+                <w:szCs w:val="20"/>
+                <w:lang w:eastAsia="en-US" w:bidi="ar-SA"/>
+              </w:rPr>
+              <w:t>;</w:t>
+            </w:r>
+          </w:p>
+          <w:p>
+            <w:pPr>
+              <w:shd w:val="clear" w:color="auto" w:fill="FFFFFF"/>
+              <w:suppressAutoHyphens w:val="0"/>
+              <w:rPr>
+                <w:rFonts w:ascii="Consolas" w:hAnsi="Consolas"/>
+                <w:color w:val="000000"/>
+                <w:szCs w:val="20"/>
+                <w:lang w:eastAsia="en-US" w:bidi="ar-SA"/>
+              </w:rPr>
+            </w:pPr>
+            <w:r>
+              <w:rPr>
+                <w:rFonts w:ascii="Consolas" w:hAnsi="Consolas"/>
+                <w:color w:val="000000"/>
+                <w:szCs w:val="20"/>
+                <w:lang w:eastAsia="en-US" w:bidi="ar-SA"/>
+              </w:rPr>
+              <w:t xml:space="preserve">b.style.textAlign = </w:t>
+            </w:r>
+            <w:r>
+              <w:rPr>
+                <w:rFonts w:ascii="Consolas" w:hAnsi="Consolas"/>
+                <w:color w:val="A31515"/>
+                <w:szCs w:val="20"/>
+                <w:lang w:eastAsia="en-US" w:bidi="ar-SA"/>
+              </w:rPr>
+              <w:t>"center"</w:t>
+            </w:r>
+            <w:r>
+              <w:rPr>
+                <w:rFonts w:ascii="Consolas" w:hAnsi="Consolas"/>
+                <w:color w:val="000000"/>
+                <w:szCs w:val="20"/>
+                <w:lang w:eastAsia="en-US" w:bidi="ar-SA"/>
+              </w:rPr>
+              <w:t>;</w:t>
+            </w:r>
+          </w:p>
+          <w:p>
+            <w:pPr>
+              <w:shd w:val="clear" w:color="auto" w:fill="FFFFFF"/>
+              <w:suppressAutoHyphens w:val="0"/>
+              <w:rPr>
+                <w:rFonts w:ascii="Consolas" w:hAnsi="Consolas"/>
+                <w:color w:val="000000"/>
+                <w:szCs w:val="20"/>
+                <w:lang w:eastAsia="en-US" w:bidi="ar-SA"/>
+              </w:rPr>
+            </w:pPr>
+            <w:r>
+              <w:rPr>
+                <w:rFonts w:ascii="Consolas" w:hAnsi="Consolas"/>
+                <w:color w:val="000000"/>
+                <w:szCs w:val="20"/>
+                <w:lang w:eastAsia="en-US" w:bidi="ar-SA"/>
+              </w:rPr>
+              <w:t xml:space="preserve">b.style.paddingTop = </w:t>
+            </w:r>
+            <w:r>
+              <w:rPr>
+                <w:rFonts w:ascii="Consolas" w:hAnsi="Consolas"/>
+                <w:color w:val="A31515"/>
+                <w:szCs w:val="20"/>
+                <w:lang w:eastAsia="en-US" w:bidi="ar-SA"/>
+              </w:rPr>
+              <w:t>"5px"</w:t>
+            </w:r>
+            <w:r>
+              <w:rPr>
+                <w:rFonts w:ascii="Consolas" w:hAnsi="Consolas"/>
+                <w:color w:val="000000"/>
+                <w:szCs w:val="20"/>
+                <w:lang w:eastAsia="en-US" w:bidi="ar-SA"/>
+              </w:rPr>
+              <w:t>;</w:t>
+            </w:r>
+          </w:p>
+          <w:p>
+            <w:pPr>
+              <w:shd w:val="clear" w:color="auto" w:fill="FFFFFF"/>
+              <w:suppressAutoHyphens w:val="0"/>
+              <w:rPr>
+                <w:rFonts w:ascii="Consolas" w:hAnsi="Consolas"/>
+                <w:color w:val="000000"/>
+                <w:szCs w:val="20"/>
+                <w:lang w:eastAsia="en-US" w:bidi="ar-SA"/>
+              </w:rPr>
+            </w:pPr>
+            <w:r>
+              <w:rPr>
+                <w:rFonts w:ascii="Consolas" w:hAnsi="Consolas"/>
+                <w:color w:val="000000"/>
+                <w:szCs w:val="20"/>
+                <w:lang w:eastAsia="en-US" w:bidi="ar-SA"/>
+              </w:rPr>
+              <w:t xml:space="preserve">b.style.color = </w:t>
+            </w:r>
+            <w:r>
+              <w:rPr>
+                <w:rFonts w:ascii="Consolas" w:hAnsi="Consolas"/>
+                <w:color w:val="A31515"/>
+                <w:szCs w:val="20"/>
+                <w:lang w:eastAsia="en-US" w:bidi="ar-SA"/>
+              </w:rPr>
+              <w:t>"white"</w:t>
+            </w:r>
+            <w:r>
+              <w:rPr>
+                <w:rFonts w:ascii="Consolas" w:hAnsi="Consolas"/>
+                <w:color w:val="000000"/>
+                <w:szCs w:val="20"/>
+                <w:lang w:eastAsia="en-US" w:bidi="ar-SA"/>
+              </w:rPr>
+              <w:t>;</w:t>
+            </w:r>
+          </w:p>
+          <w:p>
+            <w:pPr>
+              <w:shd w:val="clear" w:color="auto" w:fill="FFFFFF"/>
+              <w:suppressAutoHyphens w:val="0"/>
+              <w:rPr>
+                <w:rFonts w:ascii="Consolas" w:hAnsi="Consolas"/>
+                <w:color w:val="000000"/>
+                <w:szCs w:val="20"/>
+                <w:lang w:eastAsia="en-US" w:bidi="ar-SA"/>
+              </w:rPr>
+            </w:pPr>
+            <w:r>
+              <w:rPr>
+                <w:rFonts w:ascii="Consolas" w:hAnsi="Consolas"/>
+                <w:color w:val="000000"/>
+                <w:szCs w:val="20"/>
+                <w:lang w:eastAsia="en-US" w:bidi="ar-SA"/>
+              </w:rPr>
+              <w:t xml:space="preserve">b.style.innerHTML = </w:t>
+            </w:r>
+            <w:r>
+              <w:rPr>
+                <w:rFonts w:ascii="Consolas" w:hAnsi="Consolas"/>
+                <w:color w:val="A31515"/>
+                <w:szCs w:val="20"/>
+                <w:lang w:eastAsia="en-US" w:bidi="ar-SA"/>
+              </w:rPr>
+              <w:t>""</w:t>
+            </w:r>
+            <w:r>
+              <w:rPr>
+                <w:rFonts w:ascii="Consolas" w:hAnsi="Consolas"/>
+                <w:color w:val="000000"/>
+                <w:szCs w:val="20"/>
+                <w:lang w:eastAsia="en-US" w:bidi="ar-SA"/>
+              </w:rPr>
+              <w:t>;</w:t>
+            </w:r>
+          </w:p>
+          <w:p>
+            <w:pPr>
+              <w:shd w:val="clear" w:color="auto" w:fill="FFFFFF"/>
+              <w:suppressAutoHyphens w:val="0"/>
+              <w:rPr>
+                <w:rFonts w:ascii="Consolas" w:hAnsi="Consolas"/>
+                <w:color w:val="000000"/>
+                <w:szCs w:val="20"/>
+                <w:lang w:eastAsia="en-US" w:bidi="ar-SA"/>
+              </w:rPr>
+            </w:pPr>
+            <w:r>
+              <w:rPr>
+                <w:rFonts w:ascii="Consolas" w:hAnsi="Consolas"/>
+                <w:color w:val="000000"/>
+                <w:szCs w:val="20"/>
+                <w:lang w:eastAsia="en-US" w:bidi="ar-SA"/>
+              </w:rPr>
+              <w:t>b.id = id;</w:t>
+            </w:r>
+          </w:p>
+          <w:p>
+            <w:pPr>
+              <w:shd w:val="clear" w:color="auto" w:fill="FFFFFF"/>
+              <w:suppressAutoHyphens w:val="0"/>
+              <w:rPr>
+                <w:rFonts w:ascii="Consolas" w:hAnsi="Consolas"/>
+                <w:color w:val="000000"/>
+                <w:szCs w:val="20"/>
+                <w:lang w:eastAsia="en-US" w:bidi="ar-SA"/>
+              </w:rPr>
+            </w:pPr>
+            <w:r>
+              <w:rPr>
+                <w:rFonts w:ascii="Consolas" w:hAnsi="Consolas"/>
+                <w:color w:val="000000"/>
+                <w:szCs w:val="20"/>
+                <w:lang w:eastAsia="en-US" w:bidi="ar-SA"/>
+              </w:rPr>
+              <w:t>document.body.append(b);</w:t>
+            </w:r>
+          </w:p>
+          <w:p>
+            <w:pPr>
+              <w:shd w:val="clear" w:color="auto" w:fill="FFFFFF"/>
+              <w:suppressAutoHyphens w:val="0"/>
+              <w:rPr>
+                <w:rFonts w:ascii="Consolas" w:hAnsi="Consolas"/>
+                <w:color w:val="000000"/>
+                <w:szCs w:val="20"/>
+                <w:lang w:eastAsia="en-US" w:bidi="ar-SA"/>
+              </w:rPr>
+            </w:pPr>
+            <w:r>
+              <w:rPr>
+                <w:rFonts w:ascii="Consolas" w:hAnsi="Consolas"/>
+                <w:color w:val="0000FF"/>
+                <w:szCs w:val="20"/>
+                <w:lang w:eastAsia="en-US" w:bidi="ar-SA"/>
+              </w:rPr>
+              <w:t>return</w:t>
+            </w:r>
+            <w:r>
+              <w:rPr>
+                <w:rFonts w:ascii="Consolas" w:hAnsi="Consolas"/>
+                <w:color w:val="000000"/>
+                <w:szCs w:val="20"/>
+                <w:lang w:eastAsia="en-US" w:bidi="ar-SA"/>
+              </w:rPr>
+              <w:t xml:space="preserve"> b;</w:t>
+            </w:r>
+          </w:p>
+          <w:p>
+            <w:pPr>
+              <w:shd w:val="clear" w:color="auto" w:fill="FFFFFF"/>
+              <w:suppressAutoHyphens w:val="0"/>
+              <w:rPr>
+                <w:rFonts w:ascii="Consolas" w:hAnsi="Consolas"/>
+                <w:color w:val="000000"/>
+                <w:szCs w:val="20"/>
+                <w:lang w:eastAsia="en-US" w:bidi="ar-SA"/>
+              </w:rPr>
+            </w:pPr>
+            <w:r>
+              <w:rPr>
+                <w:rFonts w:ascii="Consolas" w:hAnsi="Consolas"/>
+                <w:color w:val="000000"/>
+                <w:szCs w:val="20"/>
+                <w:lang w:eastAsia="en-US" w:bidi="ar-SA"/>
+              </w:rPr>
+              <w:t>}</w:t>
+            </w:r>
+          </w:p>
+          <w:p>
+            <w:pPr>
+              <w:shd w:val="clear" w:color="auto" w:fill="FFFFFF"/>
+              <w:suppressAutoHyphens w:val="0"/>
+              <w:rPr>
+                <w:rFonts w:ascii="Consolas" w:hAnsi="Consolas"/>
+                <w:color w:val="000000"/>
+                <w:szCs w:val="20"/>
+                <w:lang w:eastAsia="en-US" w:bidi="ar-SA"/>
+              </w:rPr>
+            </w:pPr>
+          </w:p>
+          <w:p>
+            <w:pPr>
+              <w:shd w:val="clear" w:color="auto" w:fill="FFFFFF"/>
+              <w:suppressAutoHyphens w:val="0"/>
+              <w:rPr>
+                <w:rFonts w:ascii="Consolas" w:hAnsi="Consolas"/>
+                <w:color w:val="000000"/>
+                <w:szCs w:val="20"/>
+                <w:lang w:eastAsia="en-US" w:bidi="ar-SA"/>
+              </w:rPr>
+            </w:pPr>
+            <w:r>
+              <w:rPr>
+                <w:rFonts w:ascii="Consolas" w:hAnsi="Consolas"/>
+                <w:color w:val="0000FF"/>
+                <w:szCs w:val="20"/>
+                <w:lang w:eastAsia="en-US" w:bidi="ar-SA"/>
+              </w:rPr>
+              <w:t>var</w:t>
+            </w:r>
+            <w:r>
+              <w:rPr>
+                <w:rFonts w:ascii="Consolas" w:hAnsi="Consolas"/>
+                <w:color w:val="000000"/>
+                <w:szCs w:val="20"/>
+                <w:lang w:eastAsia="en-US" w:bidi="ar-SA"/>
+              </w:rPr>
+              <w:t xml:space="preserve"> b0 = makeLetterBox(dim, dim*</w:t>
+            </w:r>
+            <w:r>
+              <w:rPr>
+                <w:rFonts w:ascii="Consolas" w:hAnsi="Consolas"/>
+                <w:color w:val="098658"/>
+                <w:szCs w:val="20"/>
+                <w:lang w:eastAsia="en-US" w:bidi="ar-SA"/>
+              </w:rPr>
+              <w:t>0</w:t>
+            </w:r>
+            <w:r>
+              <w:rPr>
+                <w:rFonts w:ascii="Consolas" w:hAnsi="Consolas"/>
+                <w:color w:val="000000"/>
+                <w:szCs w:val="20"/>
+                <w:lang w:eastAsia="en-US" w:bidi="ar-SA"/>
+              </w:rPr>
+              <w:t>, dim*</w:t>
+            </w:r>
+            <w:r>
+              <w:rPr>
+                <w:rFonts w:ascii="Consolas" w:hAnsi="Consolas"/>
+                <w:color w:val="098658"/>
+                <w:szCs w:val="20"/>
+                <w:lang w:eastAsia="en-US" w:bidi="ar-SA"/>
+              </w:rPr>
+              <w:t>0</w:t>
+            </w:r>
             <w:r>
               <w:rPr>
                 <w:rFonts w:ascii="Consolas" w:hAnsi="Consolas"/>
@@ -2197,25 +2784,23 @@
               </w:rPr>
               <w:t xml:space="preserve">, </w:t>
             </w:r>
-            <w:proofErr w:type="spellStart"/>
-            <w:r>
-              <w:rPr>
-                <w:rFonts w:ascii="Consolas" w:hAnsi="Consolas"/>
-                <w:color w:val="000000"/>
-                <w:szCs w:val="20"/>
-                <w:lang w:eastAsia="en-US" w:bidi="ar-SA"/>
-              </w:rPr>
-              <w:t>yPos</w:t>
-            </w:r>
-            <w:proofErr w:type="spellEnd"/>
-            <w:r>
-              <w:rPr>
-                <w:rFonts w:ascii="Consolas" w:hAnsi="Consolas"/>
-                <w:color w:val="000000"/>
-                <w:szCs w:val="20"/>
-                <w:lang w:eastAsia="en-US" w:bidi="ar-SA"/>
-              </w:rPr>
-              <w:t>, id){</w:t>
+            <w:r>
+              <w:rPr>
+                <w:rFonts w:ascii="Consolas" w:hAnsi="Consolas"/>
+                <w:color w:val="098658"/>
+                <w:szCs w:val="20"/>
+                <w:lang w:eastAsia="en-US" w:bidi="ar-SA"/>
+              </w:rPr>
+              <w:t>0</w:t>
+            </w:r>
+            <w:r>
+              <w:rPr>
+                <w:rFonts w:ascii="Consolas" w:hAnsi="Consolas"/>
+                <w:color w:val="000000"/>
+                <w:szCs w:val="20"/>
+                <w:lang w:eastAsia="en-US" w:bidi="ar-SA"/>
+              </w:rPr>
+              <w:t>);</w:t>
             </w:r>
           </w:p>
           <w:p>
@@ -2245,36 +2830,52 @@
                 <w:szCs w:val="20"/>
                 <w:lang w:eastAsia="en-US" w:bidi="ar-SA"/>
               </w:rPr>
-              <w:t xml:space="preserve"> b = </w:t>
-            </w:r>
-            <w:proofErr w:type="spellStart"/>
-            <w:r>
-              <w:rPr>
-                <w:rFonts w:ascii="Consolas" w:hAnsi="Consolas"/>
-                <w:color w:val="000000"/>
-                <w:szCs w:val="20"/>
-                <w:lang w:eastAsia="en-US" w:bidi="ar-SA"/>
-              </w:rPr>
-              <w:t>document.createElement</w:t>
-            </w:r>
-            <w:proofErr w:type="spellEnd"/>
-            <w:r>
-              <w:rPr>
-                <w:rFonts w:ascii="Consolas" w:hAnsi="Consolas"/>
-                <w:color w:val="000000"/>
-                <w:szCs w:val="20"/>
-                <w:lang w:eastAsia="en-US" w:bidi="ar-SA"/>
-              </w:rPr>
-              <w:t>(</w:t>
-            </w:r>
-            <w:r>
-              <w:rPr>
-                <w:rFonts w:ascii="Consolas" w:hAnsi="Consolas"/>
-                <w:color w:val="A31515"/>
-                <w:szCs w:val="20"/>
-                <w:lang w:eastAsia="en-US" w:bidi="ar-SA"/>
-              </w:rPr>
-              <w:t>"div"</w:t>
+              <w:t xml:space="preserve"> b1 = makeLetterBox(dim, dim*</w:t>
+            </w:r>
+            <w:r>
+              <w:rPr>
+                <w:rFonts w:ascii="Consolas" w:hAnsi="Consolas"/>
+                <w:color w:val="098658"/>
+                <w:szCs w:val="20"/>
+                <w:lang w:eastAsia="en-US" w:bidi="ar-SA"/>
+              </w:rPr>
+              <w:t>1</w:t>
+            </w:r>
+            <w:r>
+              <w:rPr>
+                <w:rFonts w:ascii="Consolas" w:hAnsi="Consolas"/>
+                <w:color w:val="000000"/>
+                <w:szCs w:val="20"/>
+                <w:lang w:eastAsia="en-US" w:bidi="ar-SA"/>
+              </w:rPr>
+              <w:t>, dim*</w:t>
+            </w:r>
+            <w:r>
+              <w:rPr>
+                <w:rFonts w:ascii="Consolas" w:hAnsi="Consolas"/>
+                <w:color w:val="098658"/>
+                <w:szCs w:val="20"/>
+                <w:lang w:eastAsia="en-US" w:bidi="ar-SA"/>
+              </w:rPr>
+              <w:t>0</w:t>
+            </w:r>
+            <w:r>
+              <w:rPr>
+                <w:rFonts w:ascii="Consolas" w:hAnsi="Consolas"/>
+                <w:color w:val="000000"/>
+                <w:szCs w:val="20"/>
+                <w:lang w:eastAsia="en-US" w:bidi="ar-SA"/>
+              </w:rPr>
+              <w:t xml:space="preserve">, </w:t>
+            </w:r>
+            <w:r>
+              <w:rPr>
+                <w:rFonts w:ascii="Consolas" w:hAnsi="Consolas"/>
+                <w:color w:val="098658"/>
+                <w:szCs w:val="20"/>
+                <w:lang w:eastAsia="en-US" w:bidi="ar-SA"/>
+              </w:rPr>
+              <w:t>1</w:t>
             </w:r>
             <w:r>
               <w:rPr>
@@ -2297,689 +2898,6 @@
                 <w:lang w:eastAsia="en-US" w:bidi="ar-SA"/>
               </w:rPr>
             </w:pPr>
-            <w:proofErr w:type="spellStart"/>
-            <w:r>
-              <w:rPr>
-                <w:rFonts w:ascii="Consolas" w:hAnsi="Consolas"/>
-                <w:color w:val="000000"/>
-                <w:szCs w:val="20"/>
-                <w:lang w:eastAsia="en-US" w:bidi="ar-SA"/>
-              </w:rPr>
-              <w:t>b.style.width</w:t>
-            </w:r>
-            <w:proofErr w:type="spellEnd"/>
-            <w:r>
-              <w:rPr>
-                <w:rFonts w:ascii="Consolas" w:hAnsi="Consolas"/>
-                <w:color w:val="000000"/>
-                <w:szCs w:val="20"/>
-                <w:lang w:eastAsia="en-US" w:bidi="ar-SA"/>
-              </w:rPr>
-              <w:t xml:space="preserve"> = </w:t>
-            </w:r>
-            <w:proofErr w:type="spellStart"/>
-            <w:r>
-              <w:rPr>
-                <w:rFonts w:ascii="Consolas" w:hAnsi="Consolas"/>
-                <w:color w:val="000000"/>
-                <w:szCs w:val="20"/>
-                <w:lang w:eastAsia="en-US" w:bidi="ar-SA"/>
-              </w:rPr>
-              <w:t>d+</w:t>
-            </w:r>
-            <w:r>
-              <w:rPr>
-                <w:rFonts w:ascii="Consolas" w:hAnsi="Consolas"/>
-                <w:color w:val="A31515"/>
-                <w:szCs w:val="20"/>
-                <w:lang w:eastAsia="en-US" w:bidi="ar-SA"/>
-              </w:rPr>
-              <w:t>"px</w:t>
-            </w:r>
-            <w:proofErr w:type="spellEnd"/>
-            <w:r>
-              <w:rPr>
-                <w:rFonts w:ascii="Consolas" w:hAnsi="Consolas"/>
-                <w:color w:val="A31515"/>
-                <w:szCs w:val="20"/>
-                <w:lang w:eastAsia="en-US" w:bidi="ar-SA"/>
-              </w:rPr>
-              <w:t>"</w:t>
-            </w:r>
-            <w:r>
-              <w:rPr>
-                <w:rFonts w:ascii="Consolas" w:hAnsi="Consolas"/>
-                <w:color w:val="000000"/>
-                <w:szCs w:val="20"/>
-                <w:lang w:eastAsia="en-US" w:bidi="ar-SA"/>
-              </w:rPr>
-              <w:t>;</w:t>
-            </w:r>
-          </w:p>
-          <w:p>
-            <w:pPr>
-              <w:shd w:val="clear" w:color="auto" w:fill="FFFFFF"/>
-              <w:suppressAutoHyphens w:val="0"/>
-              <w:rPr>
-                <w:rFonts w:ascii="Consolas" w:hAnsi="Consolas"/>
-                <w:color w:val="000000"/>
-                <w:szCs w:val="20"/>
-                <w:lang w:eastAsia="en-US" w:bidi="ar-SA"/>
-              </w:rPr>
-            </w:pPr>
-            <w:proofErr w:type="spellStart"/>
-            <w:r>
-              <w:rPr>
-                <w:rFonts w:ascii="Consolas" w:hAnsi="Consolas"/>
-                <w:color w:val="000000"/>
-                <w:szCs w:val="20"/>
-                <w:lang w:eastAsia="en-US" w:bidi="ar-SA"/>
-              </w:rPr>
-              <w:t>b.style.height</w:t>
-            </w:r>
-            <w:proofErr w:type="spellEnd"/>
-            <w:r>
-              <w:rPr>
-                <w:rFonts w:ascii="Consolas" w:hAnsi="Consolas"/>
-                <w:color w:val="000000"/>
-                <w:szCs w:val="20"/>
-                <w:lang w:eastAsia="en-US" w:bidi="ar-SA"/>
-              </w:rPr>
-              <w:t xml:space="preserve"> = </w:t>
-            </w:r>
-            <w:proofErr w:type="spellStart"/>
-            <w:r>
-              <w:rPr>
-                <w:rFonts w:ascii="Consolas" w:hAnsi="Consolas"/>
-                <w:color w:val="000000"/>
-                <w:szCs w:val="20"/>
-                <w:lang w:eastAsia="en-US" w:bidi="ar-SA"/>
-              </w:rPr>
-              <w:t>d+</w:t>
-            </w:r>
-            <w:r>
-              <w:rPr>
-                <w:rFonts w:ascii="Consolas" w:hAnsi="Consolas"/>
-                <w:color w:val="A31515"/>
-                <w:szCs w:val="20"/>
-                <w:lang w:eastAsia="en-US" w:bidi="ar-SA"/>
-              </w:rPr>
-              <w:t>"px</w:t>
-            </w:r>
-            <w:proofErr w:type="spellEnd"/>
-            <w:r>
-              <w:rPr>
-                <w:rFonts w:ascii="Consolas" w:hAnsi="Consolas"/>
-                <w:color w:val="A31515"/>
-                <w:szCs w:val="20"/>
-                <w:lang w:eastAsia="en-US" w:bidi="ar-SA"/>
-              </w:rPr>
-              <w:t>"</w:t>
-            </w:r>
-            <w:r>
-              <w:rPr>
-                <w:rFonts w:ascii="Consolas" w:hAnsi="Consolas"/>
-                <w:color w:val="000000"/>
-                <w:szCs w:val="20"/>
-                <w:lang w:eastAsia="en-US" w:bidi="ar-SA"/>
-              </w:rPr>
-              <w:t>;</w:t>
-            </w:r>
-          </w:p>
-          <w:p>
-            <w:pPr>
-              <w:shd w:val="clear" w:color="auto" w:fill="FFFFFF"/>
-              <w:suppressAutoHyphens w:val="0"/>
-              <w:rPr>
-                <w:rFonts w:ascii="Consolas" w:hAnsi="Consolas"/>
-                <w:color w:val="000000"/>
-                <w:szCs w:val="20"/>
-                <w:lang w:eastAsia="en-US" w:bidi="ar-SA"/>
-              </w:rPr>
-            </w:pPr>
-            <w:proofErr w:type="spellStart"/>
-            <w:r>
-              <w:rPr>
-                <w:rFonts w:ascii="Consolas" w:hAnsi="Consolas"/>
-                <w:color w:val="000000"/>
-                <w:szCs w:val="20"/>
-                <w:lang w:eastAsia="en-US" w:bidi="ar-SA"/>
-              </w:rPr>
-              <w:t>b.style.position</w:t>
-            </w:r>
-            <w:proofErr w:type="spellEnd"/>
-            <w:r>
-              <w:rPr>
-                <w:rFonts w:ascii="Consolas" w:hAnsi="Consolas"/>
-                <w:color w:val="000000"/>
-                <w:szCs w:val="20"/>
-                <w:lang w:eastAsia="en-US" w:bidi="ar-SA"/>
-              </w:rPr>
-              <w:t xml:space="preserve"> = </w:t>
-            </w:r>
-            <w:r>
-              <w:rPr>
-                <w:rFonts w:ascii="Consolas" w:hAnsi="Consolas"/>
-                <w:color w:val="A31515"/>
-                <w:szCs w:val="20"/>
-                <w:lang w:eastAsia="en-US" w:bidi="ar-SA"/>
-              </w:rPr>
-              <w:t>"absolute"</w:t>
-            </w:r>
-            <w:r>
-              <w:rPr>
-                <w:rFonts w:ascii="Consolas" w:hAnsi="Consolas"/>
-                <w:color w:val="000000"/>
-                <w:szCs w:val="20"/>
-                <w:lang w:eastAsia="en-US" w:bidi="ar-SA"/>
-              </w:rPr>
-              <w:t>;</w:t>
-            </w:r>
-          </w:p>
-          <w:p>
-            <w:pPr>
-              <w:shd w:val="clear" w:color="auto" w:fill="FFFFFF"/>
-              <w:suppressAutoHyphens w:val="0"/>
-              <w:rPr>
-                <w:rFonts w:ascii="Consolas" w:hAnsi="Consolas"/>
-                <w:color w:val="000000"/>
-                <w:szCs w:val="20"/>
-                <w:lang w:eastAsia="en-US" w:bidi="ar-SA"/>
-              </w:rPr>
-            </w:pPr>
-            <w:proofErr w:type="spellStart"/>
-            <w:r>
-              <w:rPr>
-                <w:rFonts w:ascii="Consolas" w:hAnsi="Consolas"/>
-                <w:color w:val="000000"/>
-                <w:szCs w:val="20"/>
-                <w:lang w:eastAsia="en-US" w:bidi="ar-SA"/>
-              </w:rPr>
-              <w:t>b.style.left</w:t>
-            </w:r>
-            <w:proofErr w:type="spellEnd"/>
-            <w:r>
-              <w:rPr>
-                <w:rFonts w:ascii="Consolas" w:hAnsi="Consolas"/>
-                <w:color w:val="000000"/>
-                <w:szCs w:val="20"/>
-                <w:lang w:eastAsia="en-US" w:bidi="ar-SA"/>
-              </w:rPr>
-              <w:t xml:space="preserve"> = </w:t>
-            </w:r>
-            <w:proofErr w:type="spellStart"/>
-            <w:r>
-              <w:rPr>
-                <w:rFonts w:ascii="Consolas" w:hAnsi="Consolas"/>
-                <w:color w:val="000000"/>
-                <w:szCs w:val="20"/>
-                <w:lang w:eastAsia="en-US" w:bidi="ar-SA"/>
-              </w:rPr>
-              <w:t>xPos</w:t>
-            </w:r>
-            <w:proofErr w:type="spellEnd"/>
-            <w:r>
-              <w:rPr>
-                <w:rFonts w:ascii="Consolas" w:hAnsi="Consolas"/>
-                <w:color w:val="000000"/>
-                <w:szCs w:val="20"/>
-                <w:lang w:eastAsia="en-US" w:bidi="ar-SA"/>
-              </w:rPr>
-              <w:t xml:space="preserve"> + </w:t>
-            </w:r>
-            <w:r>
-              <w:rPr>
-                <w:rFonts w:ascii="Consolas" w:hAnsi="Consolas"/>
-                <w:color w:val="A31515"/>
-                <w:szCs w:val="20"/>
-                <w:lang w:eastAsia="en-US" w:bidi="ar-SA"/>
-              </w:rPr>
-              <w:t>"px"</w:t>
-            </w:r>
-            <w:r>
-              <w:rPr>
-                <w:rFonts w:ascii="Consolas" w:hAnsi="Consolas"/>
-                <w:color w:val="000000"/>
-                <w:szCs w:val="20"/>
-                <w:lang w:eastAsia="en-US" w:bidi="ar-SA"/>
-              </w:rPr>
-              <w:t>;</w:t>
-            </w:r>
-          </w:p>
-          <w:p>
-            <w:pPr>
-              <w:shd w:val="clear" w:color="auto" w:fill="FFFFFF"/>
-              <w:suppressAutoHyphens w:val="0"/>
-              <w:rPr>
-                <w:rFonts w:ascii="Consolas" w:hAnsi="Consolas"/>
-                <w:color w:val="000000"/>
-                <w:szCs w:val="20"/>
-                <w:lang w:eastAsia="en-US" w:bidi="ar-SA"/>
-              </w:rPr>
-            </w:pPr>
-            <w:proofErr w:type="spellStart"/>
-            <w:r>
-              <w:rPr>
-                <w:rFonts w:ascii="Consolas" w:hAnsi="Consolas"/>
-                <w:color w:val="000000"/>
-                <w:szCs w:val="20"/>
-                <w:lang w:eastAsia="en-US" w:bidi="ar-SA"/>
-              </w:rPr>
-              <w:t>b.style.top</w:t>
-            </w:r>
-            <w:proofErr w:type="spellEnd"/>
-            <w:r>
-              <w:rPr>
-                <w:rFonts w:ascii="Consolas" w:hAnsi="Consolas"/>
-                <w:color w:val="000000"/>
-                <w:szCs w:val="20"/>
-                <w:lang w:eastAsia="en-US" w:bidi="ar-SA"/>
-              </w:rPr>
-              <w:t xml:space="preserve"> = </w:t>
-            </w:r>
-            <w:proofErr w:type="spellStart"/>
-            <w:r>
-              <w:rPr>
-                <w:rFonts w:ascii="Consolas" w:hAnsi="Consolas"/>
-                <w:color w:val="000000"/>
-                <w:szCs w:val="20"/>
-                <w:lang w:eastAsia="en-US" w:bidi="ar-SA"/>
-              </w:rPr>
-              <w:t>yPos</w:t>
-            </w:r>
-            <w:proofErr w:type="spellEnd"/>
-            <w:r>
-              <w:rPr>
-                <w:rFonts w:ascii="Consolas" w:hAnsi="Consolas"/>
-                <w:color w:val="000000"/>
-                <w:szCs w:val="20"/>
-                <w:lang w:eastAsia="en-US" w:bidi="ar-SA"/>
-              </w:rPr>
-              <w:t xml:space="preserve"> + </w:t>
-            </w:r>
-            <w:r>
-              <w:rPr>
-                <w:rFonts w:ascii="Consolas" w:hAnsi="Consolas"/>
-                <w:color w:val="A31515"/>
-                <w:szCs w:val="20"/>
-                <w:lang w:eastAsia="en-US" w:bidi="ar-SA"/>
-              </w:rPr>
-              <w:t>"px"</w:t>
-            </w:r>
-            <w:r>
-              <w:rPr>
-                <w:rFonts w:ascii="Consolas" w:hAnsi="Consolas"/>
-                <w:color w:val="000000"/>
-                <w:szCs w:val="20"/>
-                <w:lang w:eastAsia="en-US" w:bidi="ar-SA"/>
-              </w:rPr>
-              <w:t>;</w:t>
-            </w:r>
-          </w:p>
-          <w:p>
-            <w:pPr>
-              <w:shd w:val="clear" w:color="auto" w:fill="FFFFFF"/>
-              <w:suppressAutoHyphens w:val="0"/>
-              <w:rPr>
-                <w:rFonts w:ascii="Consolas" w:hAnsi="Consolas"/>
-                <w:color w:val="000000"/>
-                <w:szCs w:val="20"/>
-                <w:lang w:eastAsia="en-US" w:bidi="ar-SA"/>
-              </w:rPr>
-            </w:pPr>
-            <w:proofErr w:type="spellStart"/>
-            <w:r>
-              <w:rPr>
-                <w:rFonts w:ascii="Consolas" w:hAnsi="Consolas"/>
-                <w:color w:val="000000"/>
-                <w:szCs w:val="20"/>
-                <w:lang w:eastAsia="en-US" w:bidi="ar-SA"/>
-              </w:rPr>
-              <w:t>b.style.border</w:t>
-            </w:r>
-            <w:proofErr w:type="spellEnd"/>
-            <w:r>
-              <w:rPr>
-                <w:rFonts w:ascii="Consolas" w:hAnsi="Consolas"/>
-                <w:color w:val="000000"/>
-                <w:szCs w:val="20"/>
-                <w:lang w:eastAsia="en-US" w:bidi="ar-SA"/>
-              </w:rPr>
-              <w:t xml:space="preserve"> = </w:t>
-            </w:r>
-            <w:r>
-              <w:rPr>
-                <w:rFonts w:ascii="Consolas" w:hAnsi="Consolas"/>
-                <w:color w:val="A31515"/>
-                <w:szCs w:val="20"/>
-                <w:lang w:eastAsia="en-US" w:bidi="ar-SA"/>
-              </w:rPr>
-              <w:t>"blue thin solid"</w:t>
-            </w:r>
-            <w:r>
-              <w:rPr>
-                <w:rFonts w:ascii="Consolas" w:hAnsi="Consolas"/>
-                <w:color w:val="000000"/>
-                <w:szCs w:val="20"/>
-                <w:lang w:eastAsia="en-US" w:bidi="ar-SA"/>
-              </w:rPr>
-              <w:t>;</w:t>
-            </w:r>
-          </w:p>
-          <w:p>
-            <w:pPr>
-              <w:shd w:val="clear" w:color="auto" w:fill="FFFFFF"/>
-              <w:suppressAutoHyphens w:val="0"/>
-              <w:rPr>
-                <w:rFonts w:ascii="Consolas" w:hAnsi="Consolas"/>
-                <w:color w:val="000000"/>
-                <w:szCs w:val="20"/>
-                <w:lang w:eastAsia="en-US" w:bidi="ar-SA"/>
-              </w:rPr>
-            </w:pPr>
-            <w:proofErr w:type="spellStart"/>
-            <w:r>
-              <w:rPr>
-                <w:rFonts w:ascii="Consolas" w:hAnsi="Consolas"/>
-                <w:color w:val="000000"/>
-                <w:szCs w:val="20"/>
-                <w:lang w:eastAsia="en-US" w:bidi="ar-SA"/>
-              </w:rPr>
-              <w:t>b.style.fontSize</w:t>
-            </w:r>
-            <w:proofErr w:type="spellEnd"/>
-            <w:r>
-              <w:rPr>
-                <w:rFonts w:ascii="Consolas" w:hAnsi="Consolas"/>
-                <w:color w:val="000000"/>
-                <w:szCs w:val="20"/>
-                <w:lang w:eastAsia="en-US" w:bidi="ar-SA"/>
-              </w:rPr>
-              <w:t xml:space="preserve"> = </w:t>
-            </w:r>
-            <w:r>
-              <w:rPr>
-                <w:rFonts w:ascii="Consolas" w:hAnsi="Consolas"/>
-                <w:color w:val="A31515"/>
-                <w:szCs w:val="20"/>
-                <w:lang w:eastAsia="en-US" w:bidi="ar-SA"/>
-              </w:rPr>
-              <w:t>"2em"</w:t>
-            </w:r>
-            <w:r>
-              <w:rPr>
-                <w:rFonts w:ascii="Consolas" w:hAnsi="Consolas"/>
-                <w:color w:val="000000"/>
-                <w:szCs w:val="20"/>
-                <w:lang w:eastAsia="en-US" w:bidi="ar-SA"/>
-              </w:rPr>
-              <w:t>;</w:t>
-            </w:r>
-          </w:p>
-          <w:p>
-            <w:pPr>
-              <w:shd w:val="clear" w:color="auto" w:fill="FFFFFF"/>
-              <w:suppressAutoHyphens w:val="0"/>
-              <w:rPr>
-                <w:rFonts w:ascii="Consolas" w:hAnsi="Consolas"/>
-                <w:color w:val="000000"/>
-                <w:szCs w:val="20"/>
-                <w:lang w:eastAsia="en-US" w:bidi="ar-SA"/>
-              </w:rPr>
-            </w:pPr>
-            <w:proofErr w:type="spellStart"/>
-            <w:r>
-              <w:rPr>
-                <w:rFonts w:ascii="Consolas" w:hAnsi="Consolas"/>
-                <w:color w:val="000000"/>
-                <w:szCs w:val="20"/>
-                <w:lang w:eastAsia="en-US" w:bidi="ar-SA"/>
-              </w:rPr>
-              <w:t>b.style.textAlign</w:t>
-            </w:r>
-            <w:proofErr w:type="spellEnd"/>
-            <w:r>
-              <w:rPr>
-                <w:rFonts w:ascii="Consolas" w:hAnsi="Consolas"/>
-                <w:color w:val="000000"/>
-                <w:szCs w:val="20"/>
-                <w:lang w:eastAsia="en-US" w:bidi="ar-SA"/>
-              </w:rPr>
-              <w:t xml:space="preserve"> = </w:t>
-            </w:r>
-            <w:r>
-              <w:rPr>
-                <w:rFonts w:ascii="Consolas" w:hAnsi="Consolas"/>
-                <w:color w:val="A31515"/>
-                <w:szCs w:val="20"/>
-                <w:lang w:eastAsia="en-US" w:bidi="ar-SA"/>
-              </w:rPr>
-              <w:t>"center"</w:t>
-            </w:r>
-            <w:r>
-              <w:rPr>
-                <w:rFonts w:ascii="Consolas" w:hAnsi="Consolas"/>
-                <w:color w:val="000000"/>
-                <w:szCs w:val="20"/>
-                <w:lang w:eastAsia="en-US" w:bidi="ar-SA"/>
-              </w:rPr>
-              <w:t>;</w:t>
-            </w:r>
-          </w:p>
-          <w:p>
-            <w:pPr>
-              <w:shd w:val="clear" w:color="auto" w:fill="FFFFFF"/>
-              <w:suppressAutoHyphens w:val="0"/>
-              <w:rPr>
-                <w:rFonts w:ascii="Consolas" w:hAnsi="Consolas"/>
-                <w:color w:val="000000"/>
-                <w:szCs w:val="20"/>
-                <w:lang w:eastAsia="en-US" w:bidi="ar-SA"/>
-              </w:rPr>
-            </w:pPr>
-            <w:proofErr w:type="spellStart"/>
-            <w:r>
-              <w:rPr>
-                <w:rFonts w:ascii="Consolas" w:hAnsi="Consolas"/>
-                <w:color w:val="000000"/>
-                <w:szCs w:val="20"/>
-                <w:lang w:eastAsia="en-US" w:bidi="ar-SA"/>
-              </w:rPr>
-              <w:t>b.style.paddingTop</w:t>
-            </w:r>
-            <w:proofErr w:type="spellEnd"/>
-            <w:r>
-              <w:rPr>
-                <w:rFonts w:ascii="Consolas" w:hAnsi="Consolas"/>
-                <w:color w:val="000000"/>
-                <w:szCs w:val="20"/>
-                <w:lang w:eastAsia="en-US" w:bidi="ar-SA"/>
-              </w:rPr>
-              <w:t xml:space="preserve"> = </w:t>
-            </w:r>
-            <w:r>
-              <w:rPr>
-                <w:rFonts w:ascii="Consolas" w:hAnsi="Consolas"/>
-                <w:color w:val="A31515"/>
-                <w:szCs w:val="20"/>
-                <w:lang w:eastAsia="en-US" w:bidi="ar-SA"/>
-              </w:rPr>
-              <w:t>"5px"</w:t>
-            </w:r>
-            <w:r>
-              <w:rPr>
-                <w:rFonts w:ascii="Consolas" w:hAnsi="Consolas"/>
-                <w:color w:val="000000"/>
-                <w:szCs w:val="20"/>
-                <w:lang w:eastAsia="en-US" w:bidi="ar-SA"/>
-              </w:rPr>
-              <w:t>;</w:t>
-            </w:r>
-          </w:p>
-          <w:p>
-            <w:pPr>
-              <w:shd w:val="clear" w:color="auto" w:fill="FFFFFF"/>
-              <w:suppressAutoHyphens w:val="0"/>
-              <w:rPr>
-                <w:rFonts w:ascii="Consolas" w:hAnsi="Consolas"/>
-                <w:color w:val="000000"/>
-                <w:szCs w:val="20"/>
-                <w:lang w:eastAsia="en-US" w:bidi="ar-SA"/>
-              </w:rPr>
-            </w:pPr>
-            <w:proofErr w:type="spellStart"/>
-            <w:r>
-              <w:rPr>
-                <w:rFonts w:ascii="Consolas" w:hAnsi="Consolas"/>
-                <w:color w:val="000000"/>
-                <w:szCs w:val="20"/>
-                <w:lang w:eastAsia="en-US" w:bidi="ar-SA"/>
-              </w:rPr>
-              <w:t>b.style.color</w:t>
-            </w:r>
-            <w:proofErr w:type="spellEnd"/>
-            <w:r>
-              <w:rPr>
-                <w:rFonts w:ascii="Consolas" w:hAnsi="Consolas"/>
-                <w:color w:val="000000"/>
-                <w:szCs w:val="20"/>
-                <w:lang w:eastAsia="en-US" w:bidi="ar-SA"/>
-              </w:rPr>
-              <w:t xml:space="preserve"> = </w:t>
-            </w:r>
-            <w:r>
-              <w:rPr>
-                <w:rFonts w:ascii="Consolas" w:hAnsi="Consolas"/>
-                <w:color w:val="A31515"/>
-                <w:szCs w:val="20"/>
-                <w:lang w:eastAsia="en-US" w:bidi="ar-SA"/>
-              </w:rPr>
-              <w:t>"white"</w:t>
-            </w:r>
-            <w:r>
-              <w:rPr>
-                <w:rFonts w:ascii="Consolas" w:hAnsi="Consolas"/>
-                <w:color w:val="000000"/>
-                <w:szCs w:val="20"/>
-                <w:lang w:eastAsia="en-US" w:bidi="ar-SA"/>
-              </w:rPr>
-              <w:t>;</w:t>
-            </w:r>
-          </w:p>
-          <w:p>
-            <w:pPr>
-              <w:shd w:val="clear" w:color="auto" w:fill="FFFFFF"/>
-              <w:suppressAutoHyphens w:val="0"/>
-              <w:rPr>
-                <w:rFonts w:ascii="Consolas" w:hAnsi="Consolas"/>
-                <w:color w:val="000000"/>
-                <w:szCs w:val="20"/>
-                <w:lang w:eastAsia="en-US" w:bidi="ar-SA"/>
-              </w:rPr>
-            </w:pPr>
-            <w:proofErr w:type="spellStart"/>
-            <w:r>
-              <w:rPr>
-                <w:rFonts w:ascii="Consolas" w:hAnsi="Consolas"/>
-                <w:color w:val="000000"/>
-                <w:szCs w:val="20"/>
-                <w:lang w:eastAsia="en-US" w:bidi="ar-SA"/>
-              </w:rPr>
-              <w:t>b.style.innerHTML</w:t>
-            </w:r>
-            <w:proofErr w:type="spellEnd"/>
-            <w:r>
-              <w:rPr>
-                <w:rFonts w:ascii="Consolas" w:hAnsi="Consolas"/>
-                <w:color w:val="000000"/>
-                <w:szCs w:val="20"/>
-                <w:lang w:eastAsia="en-US" w:bidi="ar-SA"/>
-              </w:rPr>
-              <w:t xml:space="preserve"> = </w:t>
-            </w:r>
-            <w:r>
-              <w:rPr>
-                <w:rFonts w:ascii="Consolas" w:hAnsi="Consolas"/>
-                <w:color w:val="A31515"/>
-                <w:szCs w:val="20"/>
-                <w:lang w:eastAsia="en-US" w:bidi="ar-SA"/>
-              </w:rPr>
-              <w:t>""</w:t>
-            </w:r>
-            <w:r>
-              <w:rPr>
-                <w:rFonts w:ascii="Consolas" w:hAnsi="Consolas"/>
-                <w:color w:val="000000"/>
-                <w:szCs w:val="20"/>
-                <w:lang w:eastAsia="en-US" w:bidi="ar-SA"/>
-              </w:rPr>
-              <w:t>;</w:t>
-            </w:r>
-          </w:p>
-          <w:p>
-            <w:pPr>
-              <w:shd w:val="clear" w:color="auto" w:fill="FFFFFF"/>
-              <w:suppressAutoHyphens w:val="0"/>
-              <w:rPr>
-                <w:rFonts w:ascii="Consolas" w:hAnsi="Consolas"/>
-                <w:color w:val="000000"/>
-                <w:szCs w:val="20"/>
-                <w:lang w:eastAsia="en-US" w:bidi="ar-SA"/>
-              </w:rPr>
-            </w:pPr>
-            <w:r>
-              <w:rPr>
-                <w:rFonts w:ascii="Consolas" w:hAnsi="Consolas"/>
-                <w:color w:val="000000"/>
-                <w:szCs w:val="20"/>
-                <w:lang w:eastAsia="en-US" w:bidi="ar-SA"/>
-              </w:rPr>
-              <w:t>b.id = id;</w:t>
-            </w:r>
-          </w:p>
-          <w:p>
-            <w:pPr>
-              <w:shd w:val="clear" w:color="auto" w:fill="FFFFFF"/>
-              <w:suppressAutoHyphens w:val="0"/>
-              <w:rPr>
-                <w:rFonts w:ascii="Consolas" w:hAnsi="Consolas"/>
-                <w:color w:val="000000"/>
-                <w:szCs w:val="20"/>
-                <w:lang w:eastAsia="en-US" w:bidi="ar-SA"/>
-              </w:rPr>
-            </w:pPr>
-            <w:proofErr w:type="spellStart"/>
-            <w:r>
-              <w:rPr>
-                <w:rFonts w:ascii="Consolas" w:hAnsi="Consolas"/>
-                <w:color w:val="000000"/>
-                <w:szCs w:val="20"/>
-                <w:lang w:eastAsia="en-US" w:bidi="ar-SA"/>
-              </w:rPr>
-              <w:t>document.body.append</w:t>
-            </w:r>
-            <w:proofErr w:type="spellEnd"/>
-            <w:r>
-              <w:rPr>
-                <w:rFonts w:ascii="Consolas" w:hAnsi="Consolas"/>
-                <w:color w:val="000000"/>
-                <w:szCs w:val="20"/>
-                <w:lang w:eastAsia="en-US" w:bidi="ar-SA"/>
-              </w:rPr>
-              <w:t>(b);</w:t>
-            </w:r>
-          </w:p>
-          <w:p>
-            <w:pPr>
-              <w:shd w:val="clear" w:color="auto" w:fill="FFFFFF"/>
-              <w:suppressAutoHyphens w:val="0"/>
-              <w:rPr>
-                <w:rFonts w:ascii="Consolas" w:hAnsi="Consolas"/>
-                <w:color w:val="000000"/>
-                <w:szCs w:val="20"/>
-                <w:lang w:eastAsia="en-US" w:bidi="ar-SA"/>
-              </w:rPr>
-            </w:pPr>
             <w:r>
               <w:rPr>
                 <w:rFonts w:ascii="Consolas" w:hAnsi="Consolas"/>
@@ -2987,50 +2905,71 @@
                 <w:szCs w:val="20"/>
                 <w:lang w:eastAsia="en-US" w:bidi="ar-SA"/>
               </w:rPr>
-              <w:t>return</w:t>
-            </w:r>
-            <w:r>
-              <w:rPr>
-                <w:rFonts w:ascii="Consolas" w:hAnsi="Consolas"/>
-                <w:color w:val="000000"/>
-                <w:szCs w:val="20"/>
-                <w:lang w:eastAsia="en-US" w:bidi="ar-SA"/>
-              </w:rPr>
-              <w:t xml:space="preserve"> b;</w:t>
-            </w:r>
-          </w:p>
-          <w:p>
-            <w:pPr>
-              <w:shd w:val="clear" w:color="auto" w:fill="FFFFFF"/>
-              <w:suppressAutoHyphens w:val="0"/>
-              <w:rPr>
-                <w:rFonts w:ascii="Consolas" w:hAnsi="Consolas"/>
-                <w:color w:val="000000"/>
-                <w:szCs w:val="20"/>
-                <w:lang w:eastAsia="en-US" w:bidi="ar-SA"/>
-              </w:rPr>
-            </w:pPr>
-            <w:r>
-              <w:rPr>
-                <w:rFonts w:ascii="Consolas" w:hAnsi="Consolas"/>
-                <w:color w:val="000000"/>
-                <w:szCs w:val="20"/>
-                <w:lang w:eastAsia="en-US" w:bidi="ar-SA"/>
-              </w:rPr>
-              <w:t>}</w:t>
-            </w:r>
-          </w:p>
-          <w:p>
-            <w:pPr>
-              <w:shd w:val="clear" w:color="auto" w:fill="FFFFFF"/>
-              <w:suppressAutoHyphens w:val="0"/>
-              <w:rPr>
-                <w:rFonts w:ascii="Consolas" w:hAnsi="Consolas"/>
-                <w:color w:val="000000"/>
-                <w:szCs w:val="20"/>
-                <w:lang w:eastAsia="en-US" w:bidi="ar-SA"/>
-              </w:rPr>
-            </w:pPr>
+              <w:t>var</w:t>
+            </w:r>
+            <w:r>
+              <w:rPr>
+                <w:rFonts w:ascii="Consolas" w:hAnsi="Consolas"/>
+                <w:color w:val="000000"/>
+                <w:szCs w:val="20"/>
+                <w:lang w:eastAsia="en-US" w:bidi="ar-SA"/>
+              </w:rPr>
+              <w:t xml:space="preserve"> b2 = makeLetterBox(dim, dim*</w:t>
+            </w:r>
+            <w:r>
+              <w:rPr>
+                <w:rFonts w:ascii="Consolas" w:hAnsi="Consolas"/>
+                <w:color w:val="098658"/>
+                <w:szCs w:val="20"/>
+                <w:lang w:eastAsia="en-US" w:bidi="ar-SA"/>
+              </w:rPr>
+              <w:t>2</w:t>
+            </w:r>
+            <w:r>
+              <w:rPr>
+                <w:rFonts w:ascii="Consolas" w:hAnsi="Consolas"/>
+                <w:color w:val="000000"/>
+                <w:szCs w:val="20"/>
+                <w:lang w:eastAsia="en-US" w:bidi="ar-SA"/>
+              </w:rPr>
+              <w:t>, dim*</w:t>
+            </w:r>
+            <w:r>
+              <w:rPr>
+                <w:rFonts w:ascii="Consolas" w:hAnsi="Consolas"/>
+                <w:color w:val="098658"/>
+                <w:szCs w:val="20"/>
+                <w:lang w:eastAsia="en-US" w:bidi="ar-SA"/>
+              </w:rPr>
+              <w:t>0</w:t>
+            </w:r>
+            <w:r>
+              <w:rPr>
+                <w:rFonts w:ascii="Consolas" w:hAnsi="Consolas"/>
+                <w:color w:val="000000"/>
+                <w:szCs w:val="20"/>
+                <w:lang w:eastAsia="en-US" w:bidi="ar-SA"/>
+              </w:rPr>
+              <w:t xml:space="preserve">, </w:t>
+            </w:r>
+            <w:r>
+              <w:rPr>
+                <w:rFonts w:ascii="Consolas" w:hAnsi="Consolas"/>
+                <w:color w:val="098658"/>
+                <w:szCs w:val="20"/>
+                <w:lang w:eastAsia="en-US" w:bidi="ar-SA"/>
+              </w:rPr>
+              <w:t>2</w:t>
+            </w:r>
+            <w:r>
+              <w:rPr>
+                <w:rFonts w:ascii="Consolas" w:hAnsi="Consolas"/>
+                <w:color w:val="000000"/>
+                <w:szCs w:val="20"/>
+                <w:lang w:eastAsia="en-US" w:bidi="ar-SA"/>
+              </w:rPr>
+              <w:t>);</w:t>
+            </w:r>
           </w:p>
           <w:p>
             <w:pPr>
@@ -3059,27 +2998,7 @@
                 <w:szCs w:val="20"/>
                 <w:lang w:eastAsia="en-US" w:bidi="ar-SA"/>
               </w:rPr>
-              <w:t xml:space="preserve"> b0 = </w:t>
-            </w:r>
-            <w:proofErr w:type="spellStart"/>
-            <w:r>
-              <w:rPr>
-                <w:rFonts w:ascii="Consolas" w:hAnsi="Consolas"/>
-                <w:color w:val="000000"/>
-                <w:szCs w:val="20"/>
-                <w:lang w:eastAsia="en-US" w:bidi="ar-SA"/>
-              </w:rPr>
-              <w:t>makeLetterBox</w:t>
-            </w:r>
-            <w:proofErr w:type="spellEnd"/>
-            <w:r>
-              <w:rPr>
-                <w:rFonts w:ascii="Consolas" w:hAnsi="Consolas"/>
-                <w:color w:val="000000"/>
-                <w:szCs w:val="20"/>
-                <w:lang w:eastAsia="en-US" w:bidi="ar-SA"/>
-              </w:rPr>
-              <w:t>(dim, dim*</w:t>
+              <w:t xml:space="preserve"> b3 = makeLetterBox(dim, dim*</w:t>
             </w:r>
             <w:r>
               <w:rPr>
@@ -3088,6 +3007,24 @@
                 <w:szCs w:val="20"/>
                 <w:lang w:eastAsia="en-US" w:bidi="ar-SA"/>
               </w:rPr>
+              <w:t>3</w:t>
+            </w:r>
+            <w:r>
+              <w:rPr>
+                <w:rFonts w:ascii="Consolas" w:hAnsi="Consolas"/>
+                <w:color w:val="000000"/>
+                <w:szCs w:val="20"/>
+                <w:lang w:eastAsia="en-US" w:bidi="ar-SA"/>
+              </w:rPr>
+              <w:t>, dim*</w:t>
+            </w:r>
+            <w:r>
+              <w:rPr>
+                <w:rFonts w:ascii="Consolas" w:hAnsi="Consolas"/>
+                <w:color w:val="098658"/>
+                <w:szCs w:val="20"/>
+                <w:lang w:eastAsia="en-US" w:bidi="ar-SA"/>
+              </w:rPr>
               <w:t>0</w:t>
             </w:r>
             <w:r>
@@ -3097,7 +3034,7 @@
                 <w:szCs w:val="20"/>
                 <w:lang w:eastAsia="en-US" w:bidi="ar-SA"/>
               </w:rPr>
-              <w:t>, dim*</w:t>
+              <w:t xml:space="preserve">, </w:t>
             </w:r>
             <w:r>
               <w:rPr>
@@ -3106,25 +3043,7 @@
                 <w:szCs w:val="20"/>
                 <w:lang w:eastAsia="en-US" w:bidi="ar-SA"/>
               </w:rPr>
-              <w:t>0</w:t>
-            </w:r>
-            <w:r>
-              <w:rPr>
-                <w:rFonts w:ascii="Consolas" w:hAnsi="Consolas"/>
-                <w:color w:val="000000"/>
-                <w:szCs w:val="20"/>
-                <w:lang w:eastAsia="en-US" w:bidi="ar-SA"/>
-              </w:rPr>
-              <w:t xml:space="preserve">, </w:t>
-            </w:r>
-            <w:r>
-              <w:rPr>
-                <w:rFonts w:ascii="Consolas" w:hAnsi="Consolas"/>
-                <w:color w:val="098658"/>
-                <w:szCs w:val="20"/>
-                <w:lang w:eastAsia="en-US" w:bidi="ar-SA"/>
-              </w:rPr>
-              <w:t>0</w:t>
+              <w:t>3</w:t>
             </w:r>
             <w:r>
               <w:rPr>
@@ -3163,339 +3082,7 @@
                 <w:szCs w:val="20"/>
                 <w:lang w:eastAsia="en-US" w:bidi="ar-SA"/>
               </w:rPr>
-              <w:t xml:space="preserve"> b1 = </w:t>
-            </w:r>
-            <w:proofErr w:type="spellStart"/>
-            <w:r>
-              <w:rPr>
-                <w:rFonts w:ascii="Consolas" w:hAnsi="Consolas"/>
-                <w:color w:val="000000"/>
-                <w:szCs w:val="20"/>
-                <w:lang w:eastAsia="en-US" w:bidi="ar-SA"/>
-              </w:rPr>
-              <w:t>makeLetterBox</w:t>
-            </w:r>
-            <w:proofErr w:type="spellEnd"/>
-            <w:r>
-              <w:rPr>
-                <w:rFonts w:ascii="Consolas" w:hAnsi="Consolas"/>
-                <w:color w:val="000000"/>
-                <w:szCs w:val="20"/>
-                <w:lang w:eastAsia="en-US" w:bidi="ar-SA"/>
-              </w:rPr>
-              <w:t>(dim, dim*</w:t>
-            </w:r>
-            <w:r>
-              <w:rPr>
-                <w:rFonts w:ascii="Consolas" w:hAnsi="Consolas"/>
-                <w:color w:val="098658"/>
-                <w:szCs w:val="20"/>
-                <w:lang w:eastAsia="en-US" w:bidi="ar-SA"/>
-              </w:rPr>
-              <w:t>1</w:t>
-            </w:r>
-            <w:r>
-              <w:rPr>
-                <w:rFonts w:ascii="Consolas" w:hAnsi="Consolas"/>
-                <w:color w:val="000000"/>
-                <w:szCs w:val="20"/>
-                <w:lang w:eastAsia="en-US" w:bidi="ar-SA"/>
-              </w:rPr>
-              <w:t>, dim*</w:t>
-            </w:r>
-            <w:r>
-              <w:rPr>
-                <w:rFonts w:ascii="Consolas" w:hAnsi="Consolas"/>
-                <w:color w:val="098658"/>
-                <w:szCs w:val="20"/>
-                <w:lang w:eastAsia="en-US" w:bidi="ar-SA"/>
-              </w:rPr>
-              <w:t>0</w:t>
-            </w:r>
-            <w:r>
-              <w:rPr>
-                <w:rFonts w:ascii="Consolas" w:hAnsi="Consolas"/>
-                <w:color w:val="000000"/>
-                <w:szCs w:val="20"/>
-                <w:lang w:eastAsia="en-US" w:bidi="ar-SA"/>
-              </w:rPr>
-              <w:t xml:space="preserve">, </w:t>
-            </w:r>
-            <w:r>
-              <w:rPr>
-                <w:rFonts w:ascii="Consolas" w:hAnsi="Consolas"/>
-                <w:color w:val="098658"/>
-                <w:szCs w:val="20"/>
-                <w:lang w:eastAsia="en-US" w:bidi="ar-SA"/>
-              </w:rPr>
-              <w:t>1</w:t>
-            </w:r>
-            <w:r>
-              <w:rPr>
-                <w:rFonts w:ascii="Consolas" w:hAnsi="Consolas"/>
-                <w:color w:val="000000"/>
-                <w:szCs w:val="20"/>
-                <w:lang w:eastAsia="en-US" w:bidi="ar-SA"/>
-              </w:rPr>
-              <w:t>);</w:t>
-            </w:r>
-          </w:p>
-          <w:p>
-            <w:pPr>
-              <w:shd w:val="clear" w:color="auto" w:fill="FFFFFF"/>
-              <w:suppressAutoHyphens w:val="0"/>
-              <w:rPr>
-                <w:rFonts w:ascii="Consolas" w:hAnsi="Consolas"/>
-                <w:color w:val="000000"/>
-                <w:szCs w:val="20"/>
-                <w:lang w:eastAsia="en-US" w:bidi="ar-SA"/>
-              </w:rPr>
-            </w:pPr>
-            <w:r>
-              <w:rPr>
-                <w:rFonts w:ascii="Consolas" w:hAnsi="Consolas"/>
-                <w:color w:val="0000FF"/>
-                <w:szCs w:val="20"/>
-                <w:lang w:eastAsia="en-US" w:bidi="ar-SA"/>
-              </w:rPr>
-              <w:t>var</w:t>
-            </w:r>
-            <w:r>
-              <w:rPr>
-                <w:rFonts w:ascii="Consolas" w:hAnsi="Consolas"/>
-                <w:color w:val="000000"/>
-                <w:szCs w:val="20"/>
-                <w:lang w:eastAsia="en-US" w:bidi="ar-SA"/>
-              </w:rPr>
-              <w:t xml:space="preserve"> b2 = </w:t>
-            </w:r>
-            <w:proofErr w:type="spellStart"/>
-            <w:r>
-              <w:rPr>
-                <w:rFonts w:ascii="Consolas" w:hAnsi="Consolas"/>
-                <w:color w:val="000000"/>
-                <w:szCs w:val="20"/>
-                <w:lang w:eastAsia="en-US" w:bidi="ar-SA"/>
-              </w:rPr>
-              <w:t>makeLetterBox</w:t>
-            </w:r>
-            <w:proofErr w:type="spellEnd"/>
-            <w:r>
-              <w:rPr>
-                <w:rFonts w:ascii="Consolas" w:hAnsi="Consolas"/>
-                <w:color w:val="000000"/>
-                <w:szCs w:val="20"/>
-                <w:lang w:eastAsia="en-US" w:bidi="ar-SA"/>
-              </w:rPr>
-              <w:t>(dim, dim*</w:t>
-            </w:r>
-            <w:r>
-              <w:rPr>
-                <w:rFonts w:ascii="Consolas" w:hAnsi="Consolas"/>
-                <w:color w:val="098658"/>
-                <w:szCs w:val="20"/>
-                <w:lang w:eastAsia="en-US" w:bidi="ar-SA"/>
-              </w:rPr>
-              <w:t>2</w:t>
-            </w:r>
-            <w:r>
-              <w:rPr>
-                <w:rFonts w:ascii="Consolas" w:hAnsi="Consolas"/>
-                <w:color w:val="000000"/>
-                <w:szCs w:val="20"/>
-                <w:lang w:eastAsia="en-US" w:bidi="ar-SA"/>
-              </w:rPr>
-              <w:t>, dim*</w:t>
-            </w:r>
-            <w:r>
-              <w:rPr>
-                <w:rFonts w:ascii="Consolas" w:hAnsi="Consolas"/>
-                <w:color w:val="098658"/>
-                <w:szCs w:val="20"/>
-                <w:lang w:eastAsia="en-US" w:bidi="ar-SA"/>
-              </w:rPr>
-              <w:t>0</w:t>
-            </w:r>
-            <w:r>
-              <w:rPr>
-                <w:rFonts w:ascii="Consolas" w:hAnsi="Consolas"/>
-                <w:color w:val="000000"/>
-                <w:szCs w:val="20"/>
-                <w:lang w:eastAsia="en-US" w:bidi="ar-SA"/>
-              </w:rPr>
-              <w:t xml:space="preserve">, </w:t>
-            </w:r>
-            <w:r>
-              <w:rPr>
-                <w:rFonts w:ascii="Consolas" w:hAnsi="Consolas"/>
-                <w:color w:val="098658"/>
-                <w:szCs w:val="20"/>
-                <w:lang w:eastAsia="en-US" w:bidi="ar-SA"/>
-              </w:rPr>
-              <w:t>2</w:t>
-            </w:r>
-            <w:r>
-              <w:rPr>
-                <w:rFonts w:ascii="Consolas" w:hAnsi="Consolas"/>
-                <w:color w:val="000000"/>
-                <w:szCs w:val="20"/>
-                <w:lang w:eastAsia="en-US" w:bidi="ar-SA"/>
-              </w:rPr>
-              <w:t>);</w:t>
-            </w:r>
-          </w:p>
-          <w:p>
-            <w:pPr>
-              <w:shd w:val="clear" w:color="auto" w:fill="FFFFFF"/>
-              <w:suppressAutoHyphens w:val="0"/>
-              <w:rPr>
-                <w:rFonts w:ascii="Consolas" w:hAnsi="Consolas"/>
-                <w:color w:val="000000"/>
-                <w:szCs w:val="20"/>
-                <w:lang w:eastAsia="en-US" w:bidi="ar-SA"/>
-              </w:rPr>
-            </w:pPr>
-            <w:r>
-              <w:rPr>
-                <w:rFonts w:ascii="Consolas" w:hAnsi="Consolas"/>
-                <w:color w:val="0000FF"/>
-                <w:szCs w:val="20"/>
-                <w:lang w:eastAsia="en-US" w:bidi="ar-SA"/>
-              </w:rPr>
-              <w:t>var</w:t>
-            </w:r>
-            <w:r>
-              <w:rPr>
-                <w:rFonts w:ascii="Consolas" w:hAnsi="Consolas"/>
-                <w:color w:val="000000"/>
-                <w:szCs w:val="20"/>
-                <w:lang w:eastAsia="en-US" w:bidi="ar-SA"/>
-              </w:rPr>
-              <w:t xml:space="preserve"> b3 = </w:t>
-            </w:r>
-            <w:proofErr w:type="spellStart"/>
-            <w:r>
-              <w:rPr>
-                <w:rFonts w:ascii="Consolas" w:hAnsi="Consolas"/>
-                <w:color w:val="000000"/>
-                <w:szCs w:val="20"/>
-                <w:lang w:eastAsia="en-US" w:bidi="ar-SA"/>
-              </w:rPr>
-              <w:t>makeLetterBox</w:t>
-            </w:r>
-            <w:proofErr w:type="spellEnd"/>
-            <w:r>
-              <w:rPr>
-                <w:rFonts w:ascii="Consolas" w:hAnsi="Consolas"/>
-                <w:color w:val="000000"/>
-                <w:szCs w:val="20"/>
-                <w:lang w:eastAsia="en-US" w:bidi="ar-SA"/>
-              </w:rPr>
-              <w:t>(dim, dim*</w:t>
-            </w:r>
-            <w:r>
-              <w:rPr>
-                <w:rFonts w:ascii="Consolas" w:hAnsi="Consolas"/>
-                <w:color w:val="098658"/>
-                <w:szCs w:val="20"/>
-                <w:lang w:eastAsia="en-US" w:bidi="ar-SA"/>
-              </w:rPr>
-              <w:t>3</w:t>
-            </w:r>
-            <w:r>
-              <w:rPr>
-                <w:rFonts w:ascii="Consolas" w:hAnsi="Consolas"/>
-                <w:color w:val="000000"/>
-                <w:szCs w:val="20"/>
-                <w:lang w:eastAsia="en-US" w:bidi="ar-SA"/>
-              </w:rPr>
-              <w:t>, dim*</w:t>
-            </w:r>
-            <w:r>
-              <w:rPr>
-                <w:rFonts w:ascii="Consolas" w:hAnsi="Consolas"/>
-                <w:color w:val="098658"/>
-                <w:szCs w:val="20"/>
-                <w:lang w:eastAsia="en-US" w:bidi="ar-SA"/>
-              </w:rPr>
-              <w:t>0</w:t>
-            </w:r>
-            <w:r>
-              <w:rPr>
-                <w:rFonts w:ascii="Consolas" w:hAnsi="Consolas"/>
-                <w:color w:val="000000"/>
-                <w:szCs w:val="20"/>
-                <w:lang w:eastAsia="en-US" w:bidi="ar-SA"/>
-              </w:rPr>
-              <w:t xml:space="preserve">, </w:t>
-            </w:r>
-            <w:r>
-              <w:rPr>
-                <w:rFonts w:ascii="Consolas" w:hAnsi="Consolas"/>
-                <w:color w:val="098658"/>
-                <w:szCs w:val="20"/>
-                <w:lang w:eastAsia="en-US" w:bidi="ar-SA"/>
-              </w:rPr>
-              <w:t>3</w:t>
-            </w:r>
-            <w:r>
-              <w:rPr>
-                <w:rFonts w:ascii="Consolas" w:hAnsi="Consolas"/>
-                <w:color w:val="000000"/>
-                <w:szCs w:val="20"/>
-                <w:lang w:eastAsia="en-US" w:bidi="ar-SA"/>
-              </w:rPr>
-              <w:t>);</w:t>
-            </w:r>
-          </w:p>
-          <w:p>
-            <w:pPr>
-              <w:shd w:val="clear" w:color="auto" w:fill="FFFFFF"/>
-              <w:suppressAutoHyphens w:val="0"/>
-              <w:rPr>
-                <w:rFonts w:ascii="Consolas" w:hAnsi="Consolas"/>
-                <w:color w:val="000000"/>
-                <w:szCs w:val="20"/>
-                <w:lang w:eastAsia="en-US" w:bidi="ar-SA"/>
-              </w:rPr>
-            </w:pPr>
-            <w:r>
-              <w:rPr>
-                <w:rFonts w:ascii="Consolas" w:hAnsi="Consolas"/>
-                <w:color w:val="0000FF"/>
-                <w:szCs w:val="20"/>
-                <w:lang w:eastAsia="en-US" w:bidi="ar-SA"/>
-              </w:rPr>
-              <w:t>var</w:t>
-            </w:r>
-            <w:r>
-              <w:rPr>
-                <w:rFonts w:ascii="Consolas" w:hAnsi="Consolas"/>
-                <w:color w:val="000000"/>
-                <w:szCs w:val="20"/>
-                <w:lang w:eastAsia="en-US" w:bidi="ar-SA"/>
-              </w:rPr>
-              <w:t xml:space="preserve"> b4 = </w:t>
-            </w:r>
-            <w:proofErr w:type="spellStart"/>
-            <w:r>
-              <w:rPr>
-                <w:rFonts w:ascii="Consolas" w:hAnsi="Consolas"/>
-                <w:color w:val="000000"/>
-                <w:szCs w:val="20"/>
-                <w:lang w:eastAsia="en-US" w:bidi="ar-SA"/>
-              </w:rPr>
-              <w:t>makeLetterBox</w:t>
-            </w:r>
-            <w:proofErr w:type="spellEnd"/>
-            <w:r>
-              <w:rPr>
-                <w:rFonts w:ascii="Consolas" w:hAnsi="Consolas"/>
-                <w:color w:val="000000"/>
-                <w:szCs w:val="20"/>
-                <w:lang w:eastAsia="en-US" w:bidi="ar-SA"/>
-              </w:rPr>
-              <w:t>(dim, dim*</w:t>
+              <w:t xml:space="preserve"> b4 = makeLetterBox(dim, dim*</w:t>
             </w:r>
             <w:r>
               <w:rPr>
@@ -3820,105 +3407,14 @@
                 <w:lang w:eastAsia="en-US" w:bidi="ar-SA"/>
               </w:rPr>
             </w:pPr>
-            <w:proofErr w:type="spellStart"/>
-            <w:r>
-              <w:rPr>
-                <w:rFonts w:ascii="Consolas" w:hAnsi="Consolas"/>
-                <w:color w:val="000000"/>
-                <w:szCs w:val="20"/>
-                <w:lang w:eastAsia="en-US" w:bidi="ar-SA"/>
-              </w:rPr>
-              <w:t>wordToGuess</w:t>
-            </w:r>
-            <w:proofErr w:type="spellEnd"/>
-            <w:r>
-              <w:rPr>
-                <w:rFonts w:ascii="Consolas" w:hAnsi="Consolas"/>
-                <w:color w:val="000000"/>
-                <w:szCs w:val="20"/>
-                <w:lang w:eastAsia="en-US" w:bidi="ar-SA"/>
-              </w:rPr>
-              <w:t xml:space="preserve"> = </w:t>
-            </w:r>
-            <w:proofErr w:type="spellStart"/>
-            <w:r>
-              <w:rPr>
-                <w:rFonts w:ascii="Consolas" w:hAnsi="Consolas"/>
-                <w:color w:val="000000"/>
-                <w:szCs w:val="20"/>
-                <w:lang w:eastAsia="en-US" w:bidi="ar-SA"/>
-              </w:rPr>
-              <w:t>wordBank</w:t>
-            </w:r>
-            <w:proofErr w:type="spellEnd"/>
-            <w:r>
-              <w:rPr>
-                <w:rFonts w:ascii="Consolas" w:hAnsi="Consolas"/>
-                <w:color w:val="000000"/>
-                <w:szCs w:val="20"/>
-                <w:lang w:eastAsia="en-US" w:bidi="ar-SA"/>
-              </w:rPr>
-              <w:t>[</w:t>
-            </w:r>
-            <w:proofErr w:type="spellStart"/>
-            <w:r>
-              <w:rPr>
-                <w:rFonts w:ascii="Consolas" w:hAnsi="Consolas"/>
-                <w:color w:val="000000"/>
-                <w:szCs w:val="20"/>
-                <w:lang w:eastAsia="en-US" w:bidi="ar-SA"/>
-              </w:rPr>
-              <w:t>Math.floor</w:t>
-            </w:r>
-            <w:proofErr w:type="spellEnd"/>
-            <w:r>
-              <w:rPr>
-                <w:rFonts w:ascii="Consolas" w:hAnsi="Consolas"/>
-                <w:color w:val="000000"/>
-                <w:szCs w:val="20"/>
-                <w:lang w:eastAsia="en-US" w:bidi="ar-SA"/>
-              </w:rPr>
-              <w:t>(</w:t>
-            </w:r>
-            <w:proofErr w:type="spellStart"/>
-            <w:r>
-              <w:rPr>
-                <w:rFonts w:ascii="Consolas" w:hAnsi="Consolas"/>
-                <w:color w:val="000000"/>
-                <w:szCs w:val="20"/>
-                <w:lang w:eastAsia="en-US" w:bidi="ar-SA"/>
-              </w:rPr>
-              <w:t>Math.random</w:t>
-            </w:r>
-            <w:proofErr w:type="spellEnd"/>
-            <w:r>
-              <w:rPr>
-                <w:rFonts w:ascii="Consolas" w:hAnsi="Consolas"/>
-                <w:color w:val="000000"/>
-                <w:szCs w:val="20"/>
-                <w:lang w:eastAsia="en-US" w:bidi="ar-SA"/>
-              </w:rPr>
-              <w:t>()*</w:t>
-            </w:r>
-            <w:proofErr w:type="spellStart"/>
-            <w:r>
-              <w:rPr>
-                <w:rFonts w:ascii="Consolas" w:hAnsi="Consolas"/>
-                <w:color w:val="000000"/>
-                <w:szCs w:val="20"/>
-                <w:lang w:eastAsia="en-US" w:bidi="ar-SA"/>
-              </w:rPr>
-              <w:t>wordBank.length</w:t>
-            </w:r>
-            <w:proofErr w:type="spellEnd"/>
-            <w:r>
-              <w:rPr>
-                <w:rFonts w:ascii="Consolas" w:hAnsi="Consolas"/>
-                <w:color w:val="000000"/>
-                <w:szCs w:val="20"/>
-                <w:lang w:eastAsia="en-US" w:bidi="ar-SA"/>
-              </w:rPr>
-              <w:t>)];</w:t>
+            <w:r>
+              <w:rPr>
+                <w:rFonts w:ascii="Consolas" w:hAnsi="Consolas"/>
+                <w:color w:val="000000"/>
+                <w:szCs w:val="20"/>
+                <w:lang w:eastAsia="en-US" w:bidi="ar-SA"/>
+              </w:rPr>
+              <w:t>wordToGuess = wordBank[Math.floor(Math.random()*wordBank.length)];</w:t>
             </w:r>
           </w:p>
           <w:p>
@@ -3977,9 +3473,8 @@
                 <w:szCs w:val="20"/>
                 <w:lang w:eastAsia="en-US" w:bidi="ar-SA"/>
               </w:rPr>
-              <w:t xml:space="preserve">letter in the first column – that is the </w:t>
-            </w:r>
-            <w:proofErr w:type="spellStart"/>
+              <w:t>letter in the first column – that is the letterBoxes with id’s 0 through 4</w:t>
+            </w:r>
             <w:r>
               <w:rPr>
                 <w:rFonts w:asciiTheme="minorHAnsi" w:hAnsiTheme="minorHAnsi" w:cstheme="minorHAnsi"/>
@@ -3987,9 +3482,8 @@
                 <w:szCs w:val="20"/>
                 <w:lang w:eastAsia="en-US" w:bidi="ar-SA"/>
               </w:rPr>
-              <w:t>letterBoxes</w:t>
-            </w:r>
-            <w:proofErr w:type="spellEnd"/>
+              <w:t xml:space="preserve">. Your algorithm should get the letter from </w:t>
+            </w:r>
             <w:r>
               <w:rPr>
                 <w:rFonts w:asciiTheme="minorHAnsi" w:hAnsiTheme="minorHAnsi" w:cstheme="minorHAnsi"/>
@@ -3997,7 +3491,7 @@
                 <w:szCs w:val="20"/>
                 <w:lang w:eastAsia="en-US" w:bidi="ar-SA"/>
               </w:rPr>
-              <w:t xml:space="preserve"> with id’s 0 through 4</w:t>
+              <w:t xml:space="preserve">each box </w:t>
             </w:r>
             <w:r>
               <w:rPr>
@@ -4006,45 +3500,7 @@
                 <w:szCs w:val="20"/>
                 <w:lang w:eastAsia="en-US" w:bidi="ar-SA"/>
               </w:rPr>
-              <w:t xml:space="preserve">. Your algorithm should get the letter from </w:t>
-            </w:r>
-            <w:r>
-              <w:rPr>
-                <w:rFonts w:asciiTheme="minorHAnsi" w:hAnsiTheme="minorHAnsi" w:cstheme="minorHAnsi"/>
-                <w:color w:val="000000"/>
-                <w:szCs w:val="20"/>
-                <w:lang w:eastAsia="en-US" w:bidi="ar-SA"/>
-              </w:rPr>
-              <w:t xml:space="preserve">each box </w:t>
-            </w:r>
-            <w:r>
-              <w:rPr>
-                <w:rFonts w:asciiTheme="minorHAnsi" w:hAnsiTheme="minorHAnsi" w:cstheme="minorHAnsi"/>
-                <w:color w:val="000000"/>
-                <w:szCs w:val="20"/>
-                <w:lang w:eastAsia="en-US" w:bidi="ar-SA"/>
-              </w:rPr>
-              <w:t>(</w:t>
-            </w:r>
-            <w:proofErr w:type="spellStart"/>
-            <w:r>
-              <w:rPr>
-                <w:rFonts w:asciiTheme="minorHAnsi" w:hAnsiTheme="minorHAnsi" w:cstheme="minorHAnsi"/>
-                <w:color w:val="000000"/>
-                <w:szCs w:val="20"/>
-                <w:lang w:eastAsia="en-US" w:bidi="ar-SA"/>
-              </w:rPr>
-              <w:t>innerHTML</w:t>
-            </w:r>
-            <w:proofErr w:type="spellEnd"/>
-            <w:r>
-              <w:rPr>
-                <w:rFonts w:asciiTheme="minorHAnsi" w:hAnsiTheme="minorHAnsi" w:cstheme="minorHAnsi"/>
-                <w:color w:val="000000"/>
-                <w:szCs w:val="20"/>
-                <w:lang w:eastAsia="en-US" w:bidi="ar-SA"/>
-              </w:rPr>
-              <w:t xml:space="preserve">) and compare it to each letter in the word.  If the letter is not in the word, the background of the box should be changed to </w:t>
+              <w:t xml:space="preserve">(innerHTML) and compare it to each letter in the word.  If the letter is not in the word, the background of the box should be changed to </w:t>
             </w:r>
             <w:r>
               <w:rPr>
@@ -4281,7 +3737,21 @@
                 <w:b/>
                 <w:bCs/>
               </w:rPr>
-              <w:t>.3 Exercise 1</w:t>
+              <w:t>.</w:t>
+            </w:r>
+            <w:r>
+              <w:rPr>
+                <w:b/>
+                <w:bCs/>
+              </w:rPr>
+              <w:t>0</w:t>
+            </w:r>
+            <w:r>
+              <w:rPr>
+                <w:b/>
+                <w:bCs/>
+              </w:rPr>
+              <w:t>3 Exercise 1</w:t>
             </w:r>
           </w:p>
         </w:tc>
@@ -4616,20 +4086,8 @@
                 <w:szCs w:val="21"/>
                 <w:lang w:eastAsia="en-US" w:bidi="ar-SA"/>
               </w:rPr>
-              <w:t>//end </w:t>
-            </w:r>
-            <w:proofErr w:type="spellStart"/>
-            <w:r>
-              <w:rPr>
-                <w:rFonts w:ascii="Consolas" w:hAnsi="Consolas"/>
-                <w:color w:val="008000"/>
-                <w:sz w:val="21"/>
-                <w:szCs w:val="21"/>
-                <w:lang w:eastAsia="en-US" w:bidi="ar-SA"/>
-              </w:rPr>
-              <w:t>outerloop</w:t>
-            </w:r>
-            <w:proofErr w:type="spellEnd"/>
+              <w:t>//end outerloop</w:t>
+            </w:r>
           </w:p>
         </w:tc>
         <w:tc>
@@ -5038,20 +4496,8 @@
                 <w:szCs w:val="21"/>
                 <w:lang w:eastAsia="en-US" w:bidi="ar-SA"/>
               </w:rPr>
-              <w:t>//end </w:t>
-            </w:r>
-            <w:proofErr w:type="spellStart"/>
-            <w:r>
-              <w:rPr>
-                <w:rFonts w:ascii="Consolas" w:hAnsi="Consolas"/>
-                <w:color w:val="008000"/>
-                <w:sz w:val="21"/>
-                <w:szCs w:val="21"/>
-                <w:lang w:eastAsia="en-US" w:bidi="ar-SA"/>
-              </w:rPr>
-              <w:t>outerloop</w:t>
-            </w:r>
-            <w:proofErr w:type="spellEnd"/>
+              <w:t>//end outerloop</w:t>
+            </w:r>
           </w:p>
           <w:p>
             <w:pPr>
@@ -5181,7 +4627,21 @@
                 <w:b/>
                 <w:szCs w:val="20"/>
               </w:rPr>
-              <w:t>.4 Exercise 1</w:t>
+              <w:t>.</w:t>
+            </w:r>
+            <w:r>
+              <w:rPr>
+                <w:b/>
+                <w:szCs w:val="20"/>
+              </w:rPr>
+              <w:t>0</w:t>
+            </w:r>
+            <w:r>
+              <w:rPr>
+                <w:b/>
+                <w:szCs w:val="20"/>
+              </w:rPr>
+              <w:t>4 Exercise 1</w:t>
             </w:r>
           </w:p>
         </w:tc>
@@ -5898,29 +5358,7 @@
                 <w:szCs w:val="21"/>
                 <w:lang w:eastAsia="en-US" w:bidi="ar-SA"/>
               </w:rPr>
-              <w:t xml:space="preserve">q = </w:t>
-            </w:r>
-            <w:proofErr w:type="spellStart"/>
-            <w:r>
-              <w:rPr>
-                <w:rFonts w:ascii="Consolas" w:hAnsi="Consolas"/>
-                <w:color w:val="000000"/>
-                <w:sz w:val="21"/>
-                <w:szCs w:val="21"/>
-                <w:lang w:eastAsia="en-US" w:bidi="ar-SA"/>
-              </w:rPr>
-              <w:t>Math.sqrt</w:t>
-            </w:r>
-            <w:proofErr w:type="spellEnd"/>
-            <w:r>
-              <w:rPr>
-                <w:rFonts w:ascii="Consolas" w:hAnsi="Consolas"/>
-                <w:color w:val="000000"/>
-                <w:sz w:val="21"/>
-                <w:szCs w:val="21"/>
-                <w:lang w:eastAsia="en-US" w:bidi="ar-SA"/>
-              </w:rPr>
-              <w:t>(q + v + 1);</w:t>
+              <w:t>q = Math.sqrt(q + v + 1);</w:t>
             </w:r>
           </w:p>
           <w:p>
